--- a/简历.docx
+++ b/简历.docx
@@ -16,8 +16,6 @@
         </w:rPr>
         <w:t>个人信息</w:t>
       </w:r>
-      <w:bookmarkStart w:id="0" w:name="_GoBack"/>
-      <w:bookmarkEnd w:id="0"/>
     </w:p>
     <w:p>
       <w:pPr>
@@ -228,22 +226,17 @@
         <w:rPr>
           <w:rFonts w:hint="eastAsia"/>
         </w:rPr>
-        <w:t>是美剧在线</w:t>
+        <w:t>是美剧在</w:t>
       </w:r>
       <w:proofErr w:type="gramEnd"/>
       <w:r>
         <w:rPr>
           <w:rFonts w:hint="eastAsia"/>
         </w:rPr>
-        <w:t>观看网站。</w:t>
-      </w:r>
-    </w:p>
-    <w:p>
-      <w:pPr>
-        <w:rPr>
-          <w:rFonts w:hint="eastAsia"/>
-        </w:rPr>
-      </w:pPr>
+        <w:t>线观看网站。</w:t>
+      </w:r>
+    </w:p>
+    <w:p>
       <w:r>
         <w:rPr>
           <w:rFonts w:hint="eastAsia"/>
@@ -293,6 +286,1574 @@
       </w:r>
     </w:p>
     <w:p>
+      <w:r>
+        <w:rPr>
+          <w:rFonts w:hint="eastAsia"/>
+        </w:rPr>
+        <w:t xml:space="preserve">开发过程中使用工具： </w:t>
+      </w:r>
+      <w:proofErr w:type="spellStart"/>
+      <w:r>
+        <w:rPr>
+          <w:rFonts w:hint="eastAsia"/>
+        </w:rPr>
+        <w:t>ps</w:t>
+      </w:r>
+      <w:proofErr w:type="spellEnd"/>
+      <w:r>
+        <w:t xml:space="preserve"> </w:t>
+      </w:r>
+      <w:proofErr w:type="spellStart"/>
+      <w:proofErr w:type="gramStart"/>
+      <w:r>
+        <w:t>webstrom</w:t>
+      </w:r>
+      <w:proofErr w:type="spellEnd"/>
+      <w:r>
+        <w:t xml:space="preserve">  </w:t>
+      </w:r>
+      <w:proofErr w:type="spellStart"/>
+      <w:r>
+        <w:t>ar</w:t>
+      </w:r>
+      <w:proofErr w:type="spellEnd"/>
+      <w:proofErr w:type="gramEnd"/>
+      <w:r>
+        <w:t xml:space="preserve">  </w:t>
+      </w:r>
+      <w:proofErr w:type="spellStart"/>
+      <w:r>
+        <w:rPr>
+          <w:rFonts w:hint="eastAsia"/>
+        </w:rPr>
+        <w:t>xmind</w:t>
+      </w:r>
+      <w:proofErr w:type="spellEnd"/>
+      <w:r>
+        <w:t xml:space="preserve">  git  </w:t>
+      </w:r>
+      <w:proofErr w:type="spellStart"/>
+      <w:r>
+        <w:rPr>
+          <w:rFonts w:hint="eastAsia"/>
+        </w:rPr>
+        <w:t>svn</w:t>
+      </w:r>
+      <w:proofErr w:type="spellEnd"/>
+      <w:r>
+        <w:t xml:space="preserve">  </w:t>
+      </w:r>
+      <w:proofErr w:type="spellStart"/>
+      <w:r>
+        <w:t>npm</w:t>
+      </w:r>
+      <w:proofErr w:type="spellEnd"/>
+      <w:r>
+        <w:t xml:space="preserve">  </w:t>
+      </w:r>
+    </w:p>
+    <w:p/>
+    <w:p>
+      <w:pPr>
+        <w:rPr>
+          <w:b/>
+        </w:rPr>
+      </w:pPr>
+      <w:r>
+        <w:rPr>
+          <w:rFonts w:hint="eastAsia"/>
+          <w:b/>
+        </w:rPr>
+        <w:t>项目详细</w:t>
+      </w:r>
+      <w:r>
+        <w:rPr>
+          <w:rFonts w:hint="eastAsia"/>
+          <w:b/>
+        </w:rPr>
+        <w:t>信息</w:t>
+      </w:r>
+      <w:r>
+        <w:rPr>
+          <w:rFonts w:hint="eastAsia"/>
+          <w:b/>
+        </w:rPr>
+        <w:t>：</w:t>
+      </w:r>
+    </w:p>
+    <w:p>
+      <w:r>
+        <w:rPr>
+          <w:rFonts w:hint="eastAsia"/>
+        </w:rPr>
+        <w:t>公司项目开发：</w:t>
+      </w:r>
+    </w:p>
+    <w:p>
+      <w:r>
+        <w:rPr>
+          <w:rFonts w:hint="eastAsia"/>
+        </w:rPr>
+        <w:t>门户型网站多为企业站：项目周期（3-7天 每个）</w:t>
+      </w:r>
+    </w:p>
+    <w:p>
+      <w:r>
+        <w:rPr>
+          <w:rFonts w:hint="eastAsia"/>
+        </w:rPr>
+        <w:t>主要负责 ：静态页面制作，静态效果制作。</w:t>
+      </w:r>
+      <w:r>
+        <w:rPr>
+          <w:rFonts w:hint="eastAsia"/>
+        </w:rPr>
+        <w:t xml:space="preserve"> </w:t>
+      </w:r>
+    </w:p>
+    <w:p>
+      <w:r>
+        <w:rPr>
+          <w:rFonts w:hint="eastAsia"/>
+        </w:rPr>
+        <w:t>类库使用：</w:t>
+      </w:r>
+      <w:r>
+        <w:t xml:space="preserve"> </w:t>
+      </w:r>
+      <w:proofErr w:type="spellStart"/>
+      <w:r>
+        <w:t>jq</w:t>
+      </w:r>
+      <w:proofErr w:type="spellEnd"/>
+      <w:r>
+        <w:t xml:space="preserve">  </w:t>
+      </w:r>
+      <w:proofErr w:type="spellStart"/>
+      <w:r>
+        <w:t>swper</w:t>
+      </w:r>
+      <w:proofErr w:type="spellEnd"/>
+      <w:r>
+        <w:t xml:space="preserve"> </w:t>
+      </w:r>
+      <w:r>
+        <w:t xml:space="preserve"> </w:t>
+      </w:r>
+      <w:proofErr w:type="spellStart"/>
+      <w:r>
+        <w:rPr>
+          <w:rFonts w:hint="eastAsia"/>
+        </w:rPr>
+        <w:t>datapacker</w:t>
+      </w:r>
+      <w:proofErr w:type="spellEnd"/>
+      <w:r>
+        <w:t xml:space="preserve"> </w:t>
+      </w:r>
+      <w:r>
+        <w:rPr>
+          <w:rFonts w:hint="eastAsia"/>
+        </w:rPr>
+        <w:t xml:space="preserve">等 </w:t>
+      </w:r>
+      <w:r>
+        <w:t xml:space="preserve"> </w:t>
+      </w:r>
+    </w:p>
+    <w:p/>
+    <w:p>
+      <w:proofErr w:type="gramStart"/>
+      <w:r>
+        <w:rPr>
+          <w:rFonts w:hint="eastAsia"/>
+        </w:rPr>
+        <w:t>美赢网</w:t>
+      </w:r>
+      <w:proofErr w:type="gramEnd"/>
+      <w:r>
+        <w:rPr>
+          <w:rFonts w:hint="eastAsia"/>
+        </w:rPr>
+        <w:t>电商平台 ：项目周期</w:t>
+      </w:r>
+      <w:r>
+        <w:rPr>
+          <w:rFonts w:hint="eastAsia"/>
+        </w:rPr>
+        <w:t>（</w:t>
+      </w:r>
+      <w:r>
+        <w:rPr>
+          <w:rFonts w:hint="eastAsia"/>
+        </w:rPr>
+        <w:t>3个月</w:t>
+      </w:r>
+      <w:r>
+        <w:rPr>
+          <w:rFonts w:hint="eastAsia"/>
+        </w:rPr>
+        <w:t>）</w:t>
+      </w:r>
+    </w:p>
+    <w:p>
+      <w:r>
+        <w:rPr>
+          <w:rFonts w:hint="eastAsia"/>
+        </w:rPr>
+        <w:t>主要负责 ：静态页面制作 ，静态效果制作</w:t>
+      </w:r>
+      <w:r>
+        <w:rPr>
+          <w:rFonts w:hint="eastAsia"/>
+        </w:rPr>
+        <w:t xml:space="preserve"> </w:t>
+      </w:r>
+      <w:r>
+        <w:t xml:space="preserve">   </w:t>
+      </w:r>
+    </w:p>
+    <w:p>
+      <w:r>
+        <w:rPr>
+          <w:rFonts w:hint="eastAsia"/>
+        </w:rPr>
+        <w:t>类库使用：</w:t>
+      </w:r>
+      <w:proofErr w:type="spellStart"/>
+      <w:r>
+        <w:rPr>
+          <w:rFonts w:hint="eastAsia"/>
+        </w:rPr>
+        <w:t>jq</w:t>
+      </w:r>
+      <w:proofErr w:type="spellEnd"/>
+      <w:r>
+        <w:t xml:space="preserve"> </w:t>
+      </w:r>
+      <w:proofErr w:type="spellStart"/>
+      <w:r>
+        <w:t>swper</w:t>
+      </w:r>
+      <w:proofErr w:type="spellEnd"/>
+      <w:r>
+        <w:t>.</w:t>
+      </w:r>
+    </w:p>
+    <w:p/>
+    <w:p>
+      <w:proofErr w:type="gramStart"/>
+      <w:r>
+        <w:rPr>
+          <w:rFonts w:hint="eastAsia"/>
+        </w:rPr>
+        <w:t>美赢网</w:t>
+      </w:r>
+      <w:r>
+        <w:rPr>
+          <w:rFonts w:hint="eastAsia"/>
+        </w:rPr>
+        <w:t>混合型</w:t>
+      </w:r>
+      <w:proofErr w:type="gramEnd"/>
+      <w:r>
+        <w:rPr>
+          <w:rFonts w:hint="eastAsia"/>
+        </w:rPr>
+        <w:t>app开发</w:t>
+      </w:r>
+      <w:r>
+        <w:t xml:space="preserve"> </w:t>
+      </w:r>
+      <w:r>
+        <w:rPr>
+          <w:rFonts w:hint="eastAsia"/>
+        </w:rPr>
+        <w:t>：项目周期</w:t>
+      </w:r>
+      <w:r>
+        <w:rPr>
+          <w:rFonts w:hint="eastAsia"/>
+        </w:rPr>
+        <w:t>（2</w:t>
+      </w:r>
+      <w:r>
+        <w:rPr>
+          <w:rFonts w:hint="eastAsia"/>
+        </w:rPr>
+        <w:t>个月</w:t>
+      </w:r>
+      <w:r>
+        <w:rPr>
+          <w:rFonts w:hint="eastAsia"/>
+        </w:rPr>
+        <w:t>）</w:t>
+      </w:r>
+      <w:r>
+        <w:rPr>
+          <w:rFonts w:hint="eastAsia"/>
+        </w:rPr>
+        <w:t xml:space="preserve"> </w:t>
+      </w:r>
+    </w:p>
+    <w:p>
+      <w:r>
+        <w:rPr>
+          <w:rFonts w:hint="eastAsia"/>
+        </w:rPr>
+        <w:t xml:space="preserve">主要负责 </w:t>
+      </w:r>
+      <w:proofErr w:type="spellStart"/>
+      <w:r>
+        <w:rPr>
+          <w:rFonts w:hint="eastAsia"/>
+        </w:rPr>
+        <w:t>ios</w:t>
+      </w:r>
+      <w:proofErr w:type="spellEnd"/>
+      <w:r>
+        <w:rPr>
+          <w:rFonts w:hint="eastAsia"/>
+        </w:rPr>
+        <w:t>内</w:t>
+      </w:r>
+      <w:proofErr w:type="gramStart"/>
+      <w:r>
+        <w:rPr>
+          <w:rFonts w:hint="eastAsia"/>
+        </w:rPr>
+        <w:t>嵌页开发</w:t>
+      </w:r>
+      <w:proofErr w:type="gramEnd"/>
+      <w:r>
+        <w:rPr>
+          <w:rFonts w:hint="eastAsia"/>
+        </w:rPr>
+        <w:t xml:space="preserve"> </w:t>
+      </w:r>
+      <w:r>
+        <w:rPr>
+          <w:rFonts w:hint="eastAsia"/>
+        </w:rPr>
+        <w:t xml:space="preserve">效果以及前端操作逻辑 </w:t>
+      </w:r>
+      <w:r>
+        <w:t xml:space="preserve">  </w:t>
+      </w:r>
+    </w:p>
+    <w:p>
+      <w:r>
+        <w:rPr>
+          <w:rFonts w:hint="eastAsia"/>
+        </w:rPr>
+        <w:t>类库使用：</w:t>
+      </w:r>
+      <w:proofErr w:type="spellStart"/>
+      <w:r>
+        <w:rPr>
+          <w:rFonts w:hint="eastAsia"/>
+        </w:rPr>
+        <w:t>zepot</w:t>
+      </w:r>
+      <w:r>
+        <w:t>o</w:t>
+      </w:r>
+      <w:proofErr w:type="spellEnd"/>
+      <w:r>
+        <w:t xml:space="preserve">  </w:t>
+      </w:r>
+    </w:p>
+    <w:p>
+      <w:pPr>
+        <w:rPr>
+          <w:rFonts w:hint="eastAsia"/>
+        </w:rPr>
+      </w:pPr>
+    </w:p>
+    <w:p>
+      <w:r>
+        <w:rPr>
+          <w:rFonts w:hint="eastAsia"/>
+        </w:rPr>
+        <w:t>蚂蚁汽配网电商平台</w:t>
+      </w:r>
+      <w:r>
+        <w:rPr>
+          <w:rFonts w:hint="eastAsia"/>
+        </w:rPr>
+        <w:t>：（项目周期8个月）</w:t>
+      </w:r>
+    </w:p>
+    <w:p>
+      <w:r>
+        <w:rPr>
+          <w:rFonts w:hint="eastAsia"/>
+        </w:rPr>
+        <w:t>主要负责：前端页面效果开发，前端页面数据渲染，</w:t>
+      </w:r>
+    </w:p>
+    <w:p>
+      <w:r>
+        <w:rPr>
+          <w:rFonts w:hint="eastAsia"/>
+        </w:rPr>
+        <w:t>类库使用；</w:t>
+      </w:r>
+      <w:proofErr w:type="spellStart"/>
+      <w:r>
+        <w:rPr>
+          <w:rFonts w:hint="eastAsia"/>
+        </w:rPr>
+        <w:t>jq</w:t>
+      </w:r>
+      <w:proofErr w:type="spellEnd"/>
+      <w:r>
+        <w:t xml:space="preserve"> </w:t>
+      </w:r>
+    </w:p>
+    <w:p/>
+    <w:p>
+      <w:r>
+        <w:rPr>
+          <w:rFonts w:hint="eastAsia"/>
+        </w:rPr>
+        <w:t>蚂蚁汽配网进销存软件：项目周期（6个月）</w:t>
+      </w:r>
+    </w:p>
+    <w:p>
+      <w:r>
+        <w:rPr>
+          <w:rFonts w:hint="eastAsia"/>
+        </w:rPr>
+        <w:lastRenderedPageBreak/>
+        <w:t>主要负责：进销</w:t>
+      </w:r>
+      <w:proofErr w:type="gramStart"/>
+      <w:r>
+        <w:rPr>
+          <w:rFonts w:hint="eastAsia"/>
+        </w:rPr>
+        <w:t>存软件</w:t>
+      </w:r>
+      <w:proofErr w:type="gramEnd"/>
+      <w:r>
+        <w:rPr>
+          <w:rFonts w:hint="eastAsia"/>
+        </w:rPr>
+        <w:t>前端框架搭建 ，</w:t>
+      </w:r>
+      <w:r>
+        <w:rPr>
+          <w:rFonts w:hint="eastAsia"/>
+        </w:rPr>
+        <w:t>前端页面实现 ，</w:t>
+      </w:r>
+      <w:proofErr w:type="spellStart"/>
+      <w:r>
+        <w:rPr>
+          <w:rFonts w:hint="eastAsia"/>
+        </w:rPr>
+        <w:t>c#</w:t>
+      </w:r>
+      <w:proofErr w:type="spellEnd"/>
+      <w:r>
+        <w:t xml:space="preserve"> </w:t>
+      </w:r>
+      <w:r>
+        <w:rPr>
+          <w:rFonts w:hint="eastAsia"/>
+        </w:rPr>
+        <w:t>mvc</w:t>
+      </w:r>
+      <w:r>
+        <w:t>5</w:t>
+      </w:r>
+      <w:r>
+        <w:rPr>
+          <w:rFonts w:hint="eastAsia"/>
+        </w:rPr>
+        <w:t xml:space="preserve"> controller</w:t>
+      </w:r>
+      <w:r>
+        <w:t xml:space="preserve"> </w:t>
+      </w:r>
+      <w:r>
+        <w:rPr>
+          <w:rFonts w:hint="eastAsia"/>
+        </w:rPr>
+        <w:t>实现</w:t>
+      </w:r>
+    </w:p>
+    <w:p>
+      <w:r>
+        <w:rPr>
+          <w:rFonts w:hint="eastAsia"/>
+        </w:rPr>
+        <w:t>类库使用；</w:t>
+      </w:r>
+      <w:proofErr w:type="spellStart"/>
+      <w:r>
+        <w:rPr>
+          <w:rFonts w:hint="eastAsia"/>
+        </w:rPr>
+        <w:t>jq</w:t>
+      </w:r>
+      <w:proofErr w:type="spellEnd"/>
+      <w:r>
+        <w:t xml:space="preserve"> </w:t>
+      </w:r>
+      <w:r>
+        <w:t xml:space="preserve"> </w:t>
+      </w:r>
+      <w:r>
+        <w:rPr>
+          <w:rFonts w:hint="eastAsia"/>
+        </w:rPr>
+        <w:t>knock</w:t>
+      </w:r>
+      <w:r>
+        <w:t>out</w:t>
+      </w:r>
+      <w:r>
+        <w:rPr>
+          <w:rFonts w:hint="eastAsia"/>
+        </w:rPr>
+        <w:t>；</w:t>
+      </w:r>
+    </w:p>
+    <w:p/>
+    <w:p>
+      <w:r>
+        <w:rPr>
+          <w:rFonts w:hint="eastAsia"/>
+        </w:rPr>
+        <w:t>市</w:t>
+      </w:r>
+      <w:proofErr w:type="gramStart"/>
+      <w:r>
+        <w:rPr>
+          <w:rFonts w:hint="eastAsia"/>
+        </w:rPr>
+        <w:t>北购微信</w:t>
+      </w:r>
+      <w:proofErr w:type="gramEnd"/>
+      <w:r>
+        <w:rPr>
+          <w:rFonts w:hint="eastAsia"/>
+        </w:rPr>
+        <w:t>小程序</w:t>
+      </w:r>
+      <w:r>
+        <w:rPr>
+          <w:rFonts w:hint="eastAsia"/>
+        </w:rPr>
+        <w:t>：（项目周期</w:t>
+      </w:r>
+      <w:r>
+        <w:rPr>
+          <w:rFonts w:hint="eastAsia"/>
+        </w:rPr>
+        <w:t>6</w:t>
+      </w:r>
+      <w:r>
+        <w:rPr>
+          <w:rFonts w:hint="eastAsia"/>
+        </w:rPr>
+        <w:t>个月）</w:t>
+      </w:r>
+    </w:p>
+    <w:p>
+      <w:r>
+        <w:rPr>
+          <w:rFonts w:hint="eastAsia"/>
+        </w:rPr>
+        <w:t>主要负责：</w:t>
+      </w:r>
+      <w:r>
+        <w:rPr>
+          <w:rFonts w:hint="eastAsia"/>
+        </w:rPr>
+        <w:t>小程序 页面效果 ，前端逻辑，前端数据展示</w:t>
+      </w:r>
+      <w:r>
+        <w:t xml:space="preserve"> </w:t>
+      </w:r>
+    </w:p>
+    <w:p>
+      <w:r>
+        <w:rPr>
+          <w:rFonts w:hint="eastAsia"/>
+        </w:rPr>
+        <w:t>类库使用；</w:t>
+      </w:r>
+      <w:r>
+        <w:t xml:space="preserve"> </w:t>
+      </w:r>
+      <w:proofErr w:type="gramStart"/>
+      <w:r>
+        <w:rPr>
+          <w:rFonts w:hint="eastAsia"/>
+        </w:rPr>
+        <w:t>微信接口</w:t>
+      </w:r>
+      <w:proofErr w:type="spellStart"/>
+      <w:proofErr w:type="gramEnd"/>
+      <w:r>
+        <w:rPr>
+          <w:rFonts w:hint="eastAsia"/>
+        </w:rPr>
+        <w:t>api</w:t>
+      </w:r>
+      <w:proofErr w:type="spellEnd"/>
+      <w:r>
+        <w:t xml:space="preserve"> </w:t>
+      </w:r>
+    </w:p>
+    <w:p>
+      <w:pPr>
+        <w:rPr>
+          <w:rFonts w:hint="eastAsia"/>
+        </w:rPr>
+      </w:pPr>
+    </w:p>
+    <w:p>
+      <w:r>
+        <w:rPr>
+          <w:rFonts w:hint="eastAsia"/>
+        </w:rPr>
+        <w:t>市南公安局110大屏</w:t>
+      </w:r>
+      <w:r>
+        <w:rPr>
+          <w:rFonts w:hint="eastAsia"/>
+        </w:rPr>
+        <w:t>：（项目周期</w:t>
+      </w:r>
+      <w:r>
+        <w:rPr>
+          <w:rFonts w:hint="eastAsia"/>
+        </w:rPr>
+        <w:t>2周</w:t>
+      </w:r>
+      <w:r>
+        <w:rPr>
+          <w:rFonts w:hint="eastAsia"/>
+        </w:rPr>
+        <w:t>）</w:t>
+      </w:r>
+    </w:p>
+    <w:p>
+      <w:r>
+        <w:rPr>
+          <w:rFonts w:hint="eastAsia"/>
+        </w:rPr>
+        <w:t>主要负责：</w:t>
+      </w:r>
+      <w:r>
+        <w:rPr>
+          <w:rFonts w:hint="eastAsia"/>
+        </w:rPr>
+        <w:t xml:space="preserve">前端第二屏 效果 </w:t>
+      </w:r>
+      <w:r>
+        <w:t xml:space="preserve"> </w:t>
+      </w:r>
+      <w:r>
+        <w:rPr>
+          <w:rFonts w:hint="eastAsia"/>
+        </w:rPr>
+        <w:t>前端逻辑 以及数据展示</w:t>
+      </w:r>
+      <w:r>
+        <w:t xml:space="preserve"> </w:t>
+      </w:r>
+    </w:p>
+    <w:p>
+      <w:r>
+        <w:rPr>
+          <w:rFonts w:hint="eastAsia"/>
+        </w:rPr>
+        <w:t>类库使用；</w:t>
+      </w:r>
+      <w:r>
+        <w:t xml:space="preserve"> </w:t>
+      </w:r>
+      <w:proofErr w:type="spellStart"/>
+      <w:r>
+        <w:rPr>
+          <w:rFonts w:hint="eastAsia"/>
+        </w:rPr>
+        <w:t>vue</w:t>
+      </w:r>
+      <w:proofErr w:type="spellEnd"/>
+      <w:r>
+        <w:t xml:space="preserve"> , </w:t>
+      </w:r>
+      <w:proofErr w:type="spellStart"/>
+      <w:r>
+        <w:t>jq</w:t>
+      </w:r>
+      <w:proofErr w:type="spellEnd"/>
+      <w:r>
+        <w:t xml:space="preserve">  ,require ,</w:t>
+      </w:r>
+      <w:proofErr w:type="spellStart"/>
+      <w:r>
+        <w:t>echerts</w:t>
+      </w:r>
+      <w:proofErr w:type="spellEnd"/>
+      <w:r>
+        <w:t xml:space="preserve">  </w:t>
+      </w:r>
+      <w:proofErr w:type="spellStart"/>
+      <w:r>
+        <w:t xml:space="preserve">vlc </w:t>
+      </w:r>
+      <w:proofErr w:type="spellEnd"/>
+      <w:r>
+        <w:rPr>
+          <w:rFonts w:hint="eastAsia"/>
+        </w:rPr>
+        <w:t>；</w:t>
+      </w:r>
+    </w:p>
+    <w:p/>
+    <w:p>
+      <w:pPr>
+        <w:rPr>
+          <w:rFonts w:hint="eastAsia"/>
+        </w:rPr>
+      </w:pPr>
+      <w:r>
+        <w:rPr>
+          <w:rFonts w:hint="eastAsia"/>
+        </w:rPr>
+        <w:t>市北农贸大屏：</w:t>
+      </w:r>
+      <w:r>
+        <w:rPr>
+          <w:rFonts w:hint="eastAsia"/>
+        </w:rPr>
+        <w:t>（项目周期</w:t>
+      </w:r>
+      <w:r>
+        <w:rPr>
+          <w:rFonts w:hint="eastAsia"/>
+        </w:rPr>
+        <w:t>1</w:t>
+      </w:r>
+      <w:r>
+        <w:rPr>
+          <w:rFonts w:hint="eastAsia"/>
+        </w:rPr>
+        <w:t>个月</w:t>
+      </w:r>
+      <w:r>
+        <w:rPr>
+          <w:rFonts w:hint="eastAsia"/>
+        </w:rPr>
+        <w:t>）</w:t>
+      </w:r>
+    </w:p>
+    <w:p>
+      <w:r>
+        <w:rPr>
+          <w:rFonts w:hint="eastAsia"/>
+        </w:rPr>
+        <w:t>主要负责：</w:t>
+      </w:r>
+      <w:r>
+        <w:rPr>
+          <w:rFonts w:hint="eastAsia"/>
+        </w:rPr>
+        <w:t>前端</w:t>
+      </w:r>
+      <w:r>
+        <w:rPr>
+          <w:rFonts w:hint="eastAsia"/>
+        </w:rPr>
+        <w:t xml:space="preserve"> 效果 </w:t>
+      </w:r>
+      <w:r>
+        <w:t xml:space="preserve"> </w:t>
+      </w:r>
+      <w:r>
+        <w:rPr>
+          <w:rFonts w:hint="eastAsia"/>
+        </w:rPr>
+        <w:t>前端逻辑 以及数据展示</w:t>
+      </w:r>
+      <w:r>
+        <w:t xml:space="preserve"> </w:t>
+      </w:r>
+    </w:p>
+    <w:p>
+      <w:r>
+        <w:rPr>
+          <w:rFonts w:hint="eastAsia"/>
+        </w:rPr>
+        <w:t>类库使用；</w:t>
+      </w:r>
+      <w:r>
+        <w:t xml:space="preserve"> </w:t>
+      </w:r>
+      <w:proofErr w:type="spellStart"/>
+      <w:r>
+        <w:rPr>
+          <w:rFonts w:hint="eastAsia"/>
+        </w:rPr>
+        <w:t>vue</w:t>
+      </w:r>
+      <w:proofErr w:type="spellEnd"/>
+      <w:r>
+        <w:t xml:space="preserve"> , </w:t>
+      </w:r>
+      <w:proofErr w:type="spellStart"/>
+      <w:r>
+        <w:t>jq</w:t>
+      </w:r>
+      <w:proofErr w:type="spellEnd"/>
+      <w:r>
+        <w:t xml:space="preserve">  ,</w:t>
+      </w:r>
+      <w:proofErr w:type="spellStart"/>
+      <w:r>
+        <w:t>echerts</w:t>
+      </w:r>
+      <w:proofErr w:type="spellEnd"/>
+      <w:r>
+        <w:t xml:space="preserve"> </w:t>
+      </w:r>
+      <w:r>
+        <w:t xml:space="preserve"> </w:t>
+      </w:r>
+      <w:r>
+        <w:rPr>
+          <w:rFonts w:hint="eastAsia"/>
+        </w:rPr>
+        <w:t>velocity</w:t>
+      </w:r>
+      <w:r>
+        <w:t xml:space="preserve"> </w:t>
+      </w:r>
+      <w:r>
+        <w:rPr>
+          <w:rFonts w:hint="eastAsia"/>
+        </w:rPr>
+        <w:t>；</w:t>
+      </w:r>
+    </w:p>
+    <w:p/>
+    <w:p>
+      <w:pPr>
+        <w:rPr>
+          <w:rFonts w:hint="eastAsia"/>
+        </w:rPr>
+      </w:pPr>
+      <w:r>
+        <w:rPr>
+          <w:rFonts w:hint="eastAsia"/>
+        </w:rPr>
+        <w:t>市北信用平台公众号</w:t>
+      </w:r>
+      <w:r>
+        <w:rPr>
+          <w:rFonts w:hint="eastAsia"/>
+        </w:rPr>
+        <w:t>：（项目周期</w:t>
+      </w:r>
+      <w:r>
+        <w:rPr>
+          <w:rFonts w:hint="eastAsia"/>
+        </w:rPr>
+        <w:t>1</w:t>
+      </w:r>
+      <w:r>
+        <w:rPr>
+          <w:rFonts w:hint="eastAsia"/>
+        </w:rPr>
+        <w:t>个月）</w:t>
+      </w:r>
+    </w:p>
+    <w:p>
+      <w:r>
+        <w:rPr>
+          <w:rFonts w:hint="eastAsia"/>
+        </w:rPr>
+        <w:t xml:space="preserve">主要负责：前端 效果 </w:t>
+      </w:r>
+      <w:r>
+        <w:t xml:space="preserve"> </w:t>
+      </w:r>
+      <w:r>
+        <w:rPr>
+          <w:rFonts w:hint="eastAsia"/>
+        </w:rPr>
+        <w:t>前端逻辑 以及数据展示</w:t>
+      </w:r>
+      <w:r>
+        <w:t xml:space="preserve"> </w:t>
+      </w:r>
+    </w:p>
+    <w:p>
+      <w:r>
+        <w:rPr>
+          <w:rFonts w:hint="eastAsia"/>
+        </w:rPr>
+        <w:t>类库使用；</w:t>
+      </w:r>
+      <w:r>
+        <w:t xml:space="preserve"> </w:t>
+      </w:r>
+      <w:proofErr w:type="spellStart"/>
+      <w:r>
+        <w:rPr>
+          <w:rFonts w:hint="eastAsia"/>
+        </w:rPr>
+        <w:t>vue</w:t>
+      </w:r>
+      <w:proofErr w:type="spellEnd"/>
+      <w:r>
+        <w:t xml:space="preserve"> , </w:t>
+      </w:r>
+      <w:proofErr w:type="spellStart"/>
+      <w:r>
+        <w:t>jq</w:t>
+      </w:r>
+      <w:proofErr w:type="spellEnd"/>
+      <w:r>
+        <w:t xml:space="preserve"> </w:t>
+      </w:r>
+      <w:r>
+        <w:rPr>
+          <w:rFonts w:hint="eastAsia"/>
+        </w:rPr>
+        <w:t>；</w:t>
+      </w:r>
+    </w:p>
+    <w:p/>
+    <w:p>
+      <w:pPr>
+        <w:rPr>
+          <w:rFonts w:hint="eastAsia"/>
+        </w:rPr>
+      </w:pPr>
+      <w:r>
+        <w:rPr>
+          <w:rFonts w:hint="eastAsia"/>
+        </w:rPr>
+        <w:t>城阳百家</w:t>
+      </w:r>
+      <w:proofErr w:type="gramStart"/>
+      <w:r>
+        <w:rPr>
+          <w:rFonts w:hint="eastAsia"/>
+        </w:rPr>
+        <w:t>农贸商超公众号</w:t>
+      </w:r>
+      <w:proofErr w:type="gramEnd"/>
+      <w:r>
+        <w:rPr>
+          <w:rFonts w:hint="eastAsia"/>
+        </w:rPr>
+        <w:t>：</w:t>
+      </w:r>
+      <w:r>
+        <w:rPr>
+          <w:rFonts w:hint="eastAsia"/>
+        </w:rPr>
+        <w:t>（项目周期</w:t>
+      </w:r>
+      <w:r>
+        <w:rPr>
+          <w:rFonts w:hint="eastAsia"/>
+        </w:rPr>
+        <w:t>1</w:t>
+      </w:r>
+      <w:r>
+        <w:rPr>
+          <w:rFonts w:hint="eastAsia"/>
+        </w:rPr>
+        <w:t>个月）</w:t>
+      </w:r>
+    </w:p>
+    <w:p>
+      <w:r>
+        <w:rPr>
+          <w:rFonts w:hint="eastAsia"/>
+        </w:rPr>
+        <w:t xml:space="preserve">主要负责：前端 效果 </w:t>
+      </w:r>
+      <w:r>
+        <w:t xml:space="preserve"> </w:t>
+      </w:r>
+      <w:r>
+        <w:rPr>
+          <w:rFonts w:hint="eastAsia"/>
+        </w:rPr>
+        <w:t>前端逻辑 以及数据展示</w:t>
+      </w:r>
+      <w:r>
+        <w:t xml:space="preserve"> </w:t>
+      </w:r>
+    </w:p>
+    <w:p>
+      <w:r>
+        <w:rPr>
+          <w:rFonts w:hint="eastAsia"/>
+        </w:rPr>
+        <w:t>类库使用；</w:t>
+      </w:r>
+      <w:r>
+        <w:t xml:space="preserve"> </w:t>
+      </w:r>
+      <w:proofErr w:type="spellStart"/>
+      <w:r>
+        <w:rPr>
+          <w:rFonts w:hint="eastAsia"/>
+        </w:rPr>
+        <w:t>vue</w:t>
+      </w:r>
+      <w:proofErr w:type="spellEnd"/>
+      <w:r>
+        <w:t xml:space="preserve"> , </w:t>
+      </w:r>
+      <w:proofErr w:type="spellStart"/>
+      <w:r>
+        <w:t>jq</w:t>
+      </w:r>
+      <w:proofErr w:type="spellEnd"/>
+      <w:r>
+        <w:t xml:space="preserve"> </w:t>
+      </w:r>
+      <w:r>
+        <w:t xml:space="preserve"> canvas</w:t>
+      </w:r>
+      <w:r>
+        <w:rPr>
+          <w:rFonts w:hint="eastAsia"/>
+        </w:rPr>
+        <w:t>；</w:t>
+      </w:r>
+    </w:p>
+    <w:p/>
+    <w:p>
+      <w:r>
+        <w:rPr>
+          <w:rFonts w:hint="eastAsia"/>
+        </w:rPr>
+        <w:t>智能图</w:t>
+      </w:r>
+      <w:proofErr w:type="gramStart"/>
+      <w:r>
+        <w:rPr>
+          <w:rFonts w:hint="eastAsia"/>
+        </w:rPr>
+        <w:t>侦</w:t>
+      </w:r>
+      <w:proofErr w:type="gramEnd"/>
+      <w:r>
+        <w:rPr>
+          <w:rFonts w:hint="eastAsia"/>
+        </w:rPr>
+        <w:t xml:space="preserve"> 事中创新平台：</w:t>
+      </w:r>
+      <w:r>
+        <w:rPr>
+          <w:rFonts w:hint="eastAsia"/>
+        </w:rPr>
+        <w:t>（项目周期</w:t>
+      </w:r>
+      <w:r>
+        <w:rPr>
+          <w:rFonts w:hint="eastAsia"/>
+        </w:rPr>
+        <w:t>3</w:t>
+      </w:r>
+      <w:r>
+        <w:rPr>
+          <w:rFonts w:hint="eastAsia"/>
+        </w:rPr>
+        <w:t>个月）</w:t>
+      </w:r>
+    </w:p>
+    <w:p>
+      <w:r>
+        <w:rPr>
+          <w:rFonts w:hint="eastAsia"/>
+        </w:rPr>
+        <w:t>主要负责：</w:t>
+      </w:r>
+      <w:r>
+        <w:rPr>
+          <w:rFonts w:hint="eastAsia"/>
+        </w:rPr>
+        <w:t>工作台部分 页面效果</w:t>
+      </w:r>
+      <w:r>
+        <w:rPr>
+          <w:rFonts w:hint="eastAsia"/>
+        </w:rPr>
+        <w:t xml:space="preserve"> </w:t>
+      </w:r>
+      <w:r>
+        <w:t xml:space="preserve"> </w:t>
+      </w:r>
+      <w:r>
+        <w:rPr>
+          <w:rFonts w:hint="eastAsia"/>
+        </w:rPr>
+        <w:t>前端逻辑 以及数据展示</w:t>
+      </w:r>
+      <w:r>
+        <w:t xml:space="preserve"> </w:t>
+      </w:r>
+    </w:p>
+    <w:p>
+      <w:r>
+        <w:rPr>
+          <w:rFonts w:hint="eastAsia"/>
+        </w:rPr>
+        <w:t>类库使用；</w:t>
+      </w:r>
+      <w:r>
+        <w:t xml:space="preserve"> </w:t>
+      </w:r>
+      <w:proofErr w:type="spellStart"/>
+      <w:r>
+        <w:rPr>
+          <w:rFonts w:hint="eastAsia"/>
+        </w:rPr>
+        <w:t>vue</w:t>
+      </w:r>
+      <w:proofErr w:type="spellEnd"/>
+      <w:r>
+        <w:rPr>
+          <w:rFonts w:hint="eastAsia"/>
+        </w:rPr>
+        <w:t>全家桶</w:t>
+      </w:r>
+      <w:r>
+        <w:t xml:space="preserve"> , </w:t>
+      </w:r>
+      <w:r>
+        <w:t xml:space="preserve"> </w:t>
+      </w:r>
+      <w:proofErr w:type="spellStart"/>
+      <w:r>
+        <w:t>jq</w:t>
+      </w:r>
+      <w:proofErr w:type="spellEnd"/>
+      <w:r>
+        <w:t xml:space="preserve">  </w:t>
+      </w:r>
+      <w:r>
+        <w:rPr>
+          <w:rFonts w:hint="eastAsia"/>
+        </w:rPr>
+        <w:t>velocity</w:t>
+      </w:r>
+      <w:r>
+        <w:t xml:space="preserve">  </w:t>
+      </w:r>
+      <w:r>
+        <w:rPr>
+          <w:rFonts w:hint="eastAsia"/>
+        </w:rPr>
+        <w:t>C</w:t>
+      </w:r>
+      <w:proofErr w:type="gramStart"/>
+      <w:r>
+        <w:rPr>
+          <w:rFonts w:hint="eastAsia"/>
+        </w:rPr>
+        <w:t>端开发</w:t>
+      </w:r>
+      <w:proofErr w:type="gramEnd"/>
+      <w:r>
+        <w:rPr>
+          <w:rFonts w:hint="eastAsia"/>
+        </w:rPr>
+        <w:t>的object播放器</w:t>
+      </w:r>
+      <w:r>
+        <w:t xml:space="preserve"> </w:t>
+      </w:r>
+      <w:r>
+        <w:rPr>
+          <w:rFonts w:hint="eastAsia"/>
+        </w:rPr>
+        <w:t>；</w:t>
+      </w:r>
+    </w:p>
+    <w:p>
+      <w:pPr>
+        <w:rPr>
+          <w:rFonts w:hint="eastAsia"/>
+        </w:rPr>
+      </w:pPr>
+    </w:p>
+    <w:p>
+      <w:pPr>
+        <w:rPr>
+          <w:rFonts w:hint="eastAsia"/>
+        </w:rPr>
+      </w:pPr>
+    </w:p>
+    <w:p>
+      <w:pPr>
+        <w:rPr>
+          <w:rFonts w:hint="eastAsia"/>
+        </w:rPr>
+      </w:pPr>
+    </w:p>
+    <w:p/>
+    <w:p>
+      <w:r>
+        <w:rPr>
+          <w:rFonts w:hint="eastAsia"/>
+        </w:rPr>
+        <w:t>个人</w:t>
+      </w:r>
+      <w:r>
+        <w:rPr>
+          <w:rFonts w:hint="eastAsia"/>
+        </w:rPr>
+        <w:t>项目</w:t>
+      </w:r>
+      <w:r>
+        <w:rPr>
+          <w:rFonts w:hint="eastAsia"/>
+        </w:rPr>
+        <w:t>开发</w:t>
+      </w:r>
+      <w:bookmarkStart w:id="0" w:name="_GoBack"/>
+      <w:bookmarkEnd w:id="0"/>
+      <w:r>
+        <w:rPr>
+          <w:rFonts w:hint="eastAsia"/>
+        </w:rPr>
+        <w:t>：</w:t>
+      </w:r>
+    </w:p>
+    <w:p>
+      <w:proofErr w:type="spellStart"/>
+      <w:r>
+        <w:t>F</w:t>
+      </w:r>
+      <w:r>
+        <w:rPr>
+          <w:rFonts w:hint="eastAsia"/>
+        </w:rPr>
+        <w:t>joke</w:t>
+      </w:r>
+      <w:proofErr w:type="spellEnd"/>
+      <w:r>
+        <w:t xml:space="preserve"> </w:t>
+      </w:r>
+      <w:r>
+        <w:rPr>
+          <w:rFonts w:hint="eastAsia"/>
+        </w:rPr>
+        <w:t>网站开发：项目周期 （下班时间 一个</w:t>
+      </w:r>
+      <w:r>
+        <w:rPr>
+          <w:rFonts w:hint="eastAsia"/>
+        </w:rPr>
+        <w:t>多</w:t>
+      </w:r>
+      <w:r>
+        <w:rPr>
+          <w:rFonts w:hint="eastAsia"/>
+        </w:rPr>
+        <w:t>月）；</w:t>
+      </w:r>
+    </w:p>
+    <w:p>
+      <w:r>
+        <w:rPr>
+          <w:rFonts w:hint="eastAsia"/>
+        </w:rPr>
+        <w:t>主要负责 ：原型制作 设计稿制作</w:t>
+      </w:r>
+      <w:r>
+        <w:t xml:space="preserve"> </w:t>
+      </w:r>
+      <w:r>
+        <w:rPr>
+          <w:rFonts w:hint="eastAsia"/>
+        </w:rPr>
+        <w:t>前端页面效果制作，前端逻辑实现 ，数据库设计 后端逻辑实现 .</w:t>
+      </w:r>
+    </w:p>
+    <w:p>
+      <w:r>
+        <w:rPr>
+          <w:rFonts w:hint="eastAsia"/>
+        </w:rPr>
+        <w:t>类</w:t>
+      </w:r>
+      <w:proofErr w:type="gramStart"/>
+      <w:r>
+        <w:rPr>
+          <w:rFonts w:hint="eastAsia"/>
+        </w:rPr>
+        <w:t>库使用</w:t>
+      </w:r>
+      <w:proofErr w:type="gramEnd"/>
+      <w:r>
+        <w:rPr>
+          <w:rFonts w:hint="eastAsia"/>
+        </w:rPr>
+        <w:t>: 前端 （</w:t>
+      </w:r>
+      <w:proofErr w:type="spellStart"/>
+      <w:r>
+        <w:rPr>
+          <w:rFonts w:hint="eastAsia"/>
+        </w:rPr>
+        <w:t>jq</w:t>
+      </w:r>
+      <w:proofErr w:type="spellEnd"/>
+      <w:r>
+        <w:t xml:space="preserve">  </w:t>
+      </w:r>
+      <w:proofErr w:type="spellStart"/>
+      <w:r>
+        <w:rPr>
+          <w:rFonts w:hint="eastAsia"/>
+        </w:rPr>
+        <w:t>bootstrop</w:t>
+      </w:r>
+      <w:proofErr w:type="spellEnd"/>
+      <w:r>
+        <w:t xml:space="preserve"> </w:t>
+      </w:r>
+      <w:r>
+        <w:rPr>
+          <w:rFonts w:hint="eastAsia"/>
+        </w:rPr>
+        <w:t>）</w:t>
+      </w:r>
+      <w:r>
+        <w:t xml:space="preserve"> </w:t>
+      </w:r>
+      <w:r>
+        <w:rPr>
+          <w:rFonts w:hint="eastAsia"/>
+        </w:rPr>
+        <w:t>数据库：</w:t>
+      </w:r>
+      <w:proofErr w:type="spellStart"/>
+      <w:r>
+        <w:rPr>
+          <w:rFonts w:hint="eastAsia"/>
+        </w:rPr>
+        <w:t>mysql</w:t>
+      </w:r>
+      <w:proofErr w:type="spellEnd"/>
+      <w:r>
+        <w:t xml:space="preserve">  </w:t>
+      </w:r>
+      <w:r>
+        <w:rPr>
+          <w:rFonts w:hint="eastAsia"/>
+        </w:rPr>
+        <w:t>服务器语言 php</w:t>
+      </w:r>
+      <w:r>
+        <w:t xml:space="preserve">  </w:t>
+      </w:r>
+      <w:r>
+        <w:rPr>
+          <w:rFonts w:hint="eastAsia"/>
+        </w:rPr>
+        <w:t>框架</w:t>
+      </w:r>
+      <w:proofErr w:type="spellStart"/>
+      <w:r>
+        <w:rPr>
+          <w:rFonts w:hint="eastAsia"/>
+        </w:rPr>
+        <w:t>codeigniter</w:t>
+      </w:r>
+      <w:proofErr w:type="spellEnd"/>
+      <w:r>
+        <w:t>.</w:t>
+      </w:r>
+    </w:p>
+    <w:p/>
+    <w:p/>
+    <w:p>
+      <w:proofErr w:type="gramStart"/>
+      <w:r>
+        <w:rPr>
+          <w:rFonts w:hint="eastAsia"/>
+        </w:rPr>
+        <w:t>美剧网</w:t>
+      </w:r>
+      <w:proofErr w:type="gramEnd"/>
+      <w:r>
+        <w:rPr>
+          <w:rFonts w:hint="eastAsia"/>
+        </w:rPr>
+        <w:t xml:space="preserve"> </w:t>
+      </w:r>
+      <w:r>
+        <w:rPr>
+          <w:rFonts w:hint="eastAsia"/>
+        </w:rPr>
+        <w:t xml:space="preserve">网站开发：项目周期 （下班时间 </w:t>
+      </w:r>
+      <w:r>
+        <w:rPr>
+          <w:rFonts w:hint="eastAsia"/>
+        </w:rPr>
+        <w:t>2个</w:t>
+      </w:r>
+      <w:r>
+        <w:rPr>
+          <w:rFonts w:hint="eastAsia"/>
+        </w:rPr>
+        <w:t>多月）；</w:t>
+      </w:r>
+    </w:p>
+    <w:p>
+      <w:r>
+        <w:rPr>
+          <w:rFonts w:hint="eastAsia"/>
+        </w:rPr>
+        <w:t>主要负责 ：原型制作 设计稿制作</w:t>
+      </w:r>
+      <w:r>
+        <w:t xml:space="preserve"> </w:t>
+      </w:r>
+      <w:r>
+        <w:rPr>
+          <w:rFonts w:hint="eastAsia"/>
+        </w:rPr>
+        <w:t>前端页面效果制作，前端逻辑实现 ，数据库设计 后端逻辑实现 .</w:t>
+      </w:r>
+    </w:p>
+    <w:p>
+      <w:r>
+        <w:rPr>
+          <w:rFonts w:hint="eastAsia"/>
+        </w:rPr>
+        <w:t>类</w:t>
+      </w:r>
+      <w:proofErr w:type="gramStart"/>
+      <w:r>
+        <w:rPr>
+          <w:rFonts w:hint="eastAsia"/>
+        </w:rPr>
+        <w:t>库使用</w:t>
+      </w:r>
+      <w:proofErr w:type="gramEnd"/>
+      <w:r>
+        <w:rPr>
+          <w:rFonts w:hint="eastAsia"/>
+        </w:rPr>
+        <w:t>: 前端 （</w:t>
+      </w:r>
+      <w:proofErr w:type="spellStart"/>
+      <w:r>
+        <w:rPr>
+          <w:rFonts w:hint="eastAsia"/>
+        </w:rPr>
+        <w:t>jq</w:t>
+      </w:r>
+      <w:proofErr w:type="spellEnd"/>
+      <w:r>
+        <w:t xml:space="preserve"> </w:t>
+      </w:r>
+      <w:r>
+        <w:rPr>
+          <w:rFonts w:hint="eastAsia"/>
+        </w:rPr>
+        <w:t>西瓜影音 迅雷下载组件</w:t>
+      </w:r>
+      <w:r>
+        <w:rPr>
+          <w:rFonts w:hint="eastAsia"/>
+        </w:rPr>
+        <w:t xml:space="preserve"> </w:t>
+      </w:r>
+      <w:proofErr w:type="spellStart"/>
+      <w:r>
+        <w:t>requirejs</w:t>
+      </w:r>
+      <w:proofErr w:type="spellEnd"/>
+      <w:r>
+        <w:t xml:space="preserve">   </w:t>
+      </w:r>
+      <w:proofErr w:type="spellStart"/>
+      <w:r>
+        <w:t>vue</w:t>
+      </w:r>
+      <w:proofErr w:type="spellEnd"/>
+      <w:r>
+        <w:t xml:space="preserve"> </w:t>
+      </w:r>
+      <w:r>
+        <w:rPr>
+          <w:rFonts w:hint="eastAsia"/>
+        </w:rPr>
+        <w:t>）</w:t>
+      </w:r>
+      <w:r>
+        <w:t xml:space="preserve"> </w:t>
+      </w:r>
+      <w:r>
+        <w:rPr>
+          <w:rFonts w:hint="eastAsia"/>
+        </w:rPr>
+        <w:t>数据库：</w:t>
+      </w:r>
+      <w:proofErr w:type="spellStart"/>
+      <w:r>
+        <w:rPr>
+          <w:rFonts w:hint="eastAsia"/>
+        </w:rPr>
+        <w:t>mysql</w:t>
+      </w:r>
+      <w:proofErr w:type="spellEnd"/>
+      <w:r>
+        <w:t xml:space="preserve">  </w:t>
+      </w:r>
+      <w:r>
+        <w:rPr>
+          <w:rFonts w:hint="eastAsia"/>
+        </w:rPr>
+        <w:t>服务器语言 php</w:t>
+      </w:r>
+      <w:r>
+        <w:t xml:space="preserve">  </w:t>
+      </w:r>
+      <w:r>
+        <w:rPr>
+          <w:rFonts w:hint="eastAsia"/>
+        </w:rPr>
+        <w:t>框架</w:t>
+      </w:r>
+      <w:proofErr w:type="spellStart"/>
+      <w:r>
+        <w:rPr>
+          <w:rFonts w:hint="eastAsia"/>
+        </w:rPr>
+        <w:t>codeigniter</w:t>
+      </w:r>
+      <w:proofErr w:type="spellEnd"/>
+      <w:r>
+        <w:t>.</w:t>
+      </w:r>
+    </w:p>
+    <w:p/>
+    <w:p/>
+    <w:p/>
+    <w:p/>
+    <w:p>
       <w:pPr>
         <w:ind w:left="420"/>
       </w:pPr>
@@ -331,11 +1892,6 @@
       </w:r>
     </w:p>
     <w:p>
-      <w:pPr>
-        <w:rPr>
-          <w:rFonts w:hint="eastAsia"/>
-        </w:rPr>
-      </w:pPr>
       <w:r>
         <w:rPr>
           <w:rFonts w:hint="eastAsia"/>
@@ -508,11 +2064,6 @@
       </w:r>
     </w:p>
     <w:p>
-      <w:pPr>
-        <w:rPr>
-          <w:rFonts w:hint="eastAsia"/>
-        </w:rPr>
-      </w:pPr>
       <w:r>
         <w:rPr>
           <w:rFonts w:hint="eastAsia"/>
@@ -551,13 +2102,7 @@
         <w:t>全家桶/</w:t>
       </w:r>
     </w:p>
-    <w:p>
-      <w:pPr>
-        <w:rPr>
-          <w:rFonts w:hint="eastAsia"/>
-        </w:rPr>
-      </w:pPr>
-    </w:p>
+    <w:p/>
     <w:p>
       <w:r>
         <w:rPr>
@@ -567,11 +2112,6 @@
       </w:r>
     </w:p>
     <w:p>
-      <w:pPr>
-        <w:rPr>
-          <w:rFonts w:hint="eastAsia"/>
-        </w:rPr>
-      </w:pPr>
       <w:r>
         <w:rPr>
           <w:rFonts w:hint="eastAsia"/>
@@ -602,13 +2142,7 @@
         <w:t>了解  运营：了解。</w:t>
       </w:r>
     </w:p>
-    <w:p>
-      <w:pPr>
-        <w:rPr>
-          <w:rFonts w:hint="eastAsia"/>
-        </w:rPr>
-      </w:pPr>
-    </w:p>
+    <w:p/>
     <w:p>
       <w:pPr>
         <w:pStyle w:val="2"/>
@@ -646,7 +2180,6 @@
         <w:rPr>
           <w:rFonts w:hint="eastAsia"/>
         </w:rPr>
-        <w:lastRenderedPageBreak/>
         <w:t>5</w:t>
       </w:r>
       <w:r>
@@ -689,6 +2222,44 @@
     </w:sectPr>
   </w:body>
 </w:document>
+</file>
+
+<file path=word/endnotes.xml><?xml version="1.0" encoding="utf-8"?>
+<w:endnotes xmlns:wpc="http://schemas.microsoft.com/office/word/2010/wordprocessingCanvas" xmlns:cx="http://schemas.microsoft.com/office/drawing/2014/chartex" xmlns:cx1="http://schemas.microsoft.com/office/drawing/2015/9/8/chartex" xmlns:cx2="http://schemas.microsoft.com/office/drawing/2015/10/21/chartex" xmlns:cx3="http://schemas.microsoft.com/office/drawing/2016/5/9/chartex" xmlns:cx4="http://schemas.microsoft.com/office/drawing/2016/5/10/chartex" xmlns:cx5="http://schemas.microsoft.com/office/drawing/2016/5/11/chartex" xmlns:cx6="http://schemas.microsoft.com/office/drawing/2016/5/12/chartex" xmlns:cx7="http://schemas.microsoft.com/office/drawing/2016/5/13/chartex" xmlns:cx8="http://schemas.microsoft.com/office/drawing/2016/5/14/chartex" xmlns:mc="http://schemas.openxmlformats.org/markup-compatibility/2006" xmlns:aink="http://schemas.microsoft.com/office/drawing/2016/ink" xmlns:am3d="http://schemas.microsoft.com/office/drawing/2017/model3d" xmlns:o="urn:schemas-microsoft-com:office:office" xmlns:r="http://schemas.openxmlformats.org/officeDocument/2006/relationships" xmlns:m="http://schemas.openxmlformats.org/officeDocument/2006/math" xmlns:v="urn:schemas-microsoft-com:vml" xmlns:wp14="http://schemas.microsoft.com/office/word/2010/wordprocessingDrawing" xmlns:wp="http://schemas.openxmlformats.org/drawingml/2006/wordprocessingDrawing" xmlns:w10="urn:schemas-microsoft-com:office:word" xmlns:w="http://schemas.openxmlformats.org/wordprocessingml/2006/main" xmlns:w14="http://schemas.microsoft.com/office/word/2010/wordml" xmlns:w15="http://schemas.microsoft.com/office/word/2012/wordml" xmlns:w16cid="http://schemas.microsoft.com/office/word/2016/wordml/cid" xmlns:w16se="http://schemas.microsoft.com/office/word/2015/wordml/symex" xmlns:wpg="http://schemas.microsoft.com/office/word/2010/wordprocessingGroup" xmlns:wpi="http://schemas.microsoft.com/office/word/2010/wordprocessingInk" xmlns:wne="http://schemas.microsoft.com/office/word/2006/wordml" xmlns:wps="http://schemas.microsoft.com/office/word/2010/wordprocessingShape" mc:Ignorable="w14 w15 w16se w16cid wp14">
+  <w:endnote w:type="separator" w:id="-1">
+    <w:p>
+      <w:r>
+        <w:separator/>
+      </w:r>
+    </w:p>
+  </w:endnote>
+  <w:endnote w:type="continuationSeparator" w:id="0">
+    <w:p>
+      <w:r>
+        <w:continuationSeparator/>
+      </w:r>
+    </w:p>
+  </w:endnote>
+</w:endnotes>
+</file>
+
+<file path=word/footnotes.xml><?xml version="1.0" encoding="utf-8"?>
+<w:footnotes xmlns:wpc="http://schemas.microsoft.com/office/word/2010/wordprocessingCanvas" xmlns:cx="http://schemas.microsoft.com/office/drawing/2014/chartex" xmlns:cx1="http://schemas.microsoft.com/office/drawing/2015/9/8/chartex" xmlns:cx2="http://schemas.microsoft.com/office/drawing/2015/10/21/chartex" xmlns:cx3="http://schemas.microsoft.com/office/drawing/2016/5/9/chartex" xmlns:cx4="http://schemas.microsoft.com/office/drawing/2016/5/10/chartex" xmlns:cx5="http://schemas.microsoft.com/office/drawing/2016/5/11/chartex" xmlns:cx6="http://schemas.microsoft.com/office/drawing/2016/5/12/chartex" xmlns:cx7="http://schemas.microsoft.com/office/drawing/2016/5/13/chartex" xmlns:cx8="http://schemas.microsoft.com/office/drawing/2016/5/14/chartex" xmlns:mc="http://schemas.openxmlformats.org/markup-compatibility/2006" xmlns:aink="http://schemas.microsoft.com/office/drawing/2016/ink" xmlns:am3d="http://schemas.microsoft.com/office/drawing/2017/model3d" xmlns:o="urn:schemas-microsoft-com:office:office" xmlns:r="http://schemas.openxmlformats.org/officeDocument/2006/relationships" xmlns:m="http://schemas.openxmlformats.org/officeDocument/2006/math" xmlns:v="urn:schemas-microsoft-com:vml" xmlns:wp14="http://schemas.microsoft.com/office/word/2010/wordprocessingDrawing" xmlns:wp="http://schemas.openxmlformats.org/drawingml/2006/wordprocessingDrawing" xmlns:w10="urn:schemas-microsoft-com:office:word" xmlns:w="http://schemas.openxmlformats.org/wordprocessingml/2006/main" xmlns:w14="http://schemas.microsoft.com/office/word/2010/wordml" xmlns:w15="http://schemas.microsoft.com/office/word/2012/wordml" xmlns:w16cid="http://schemas.microsoft.com/office/word/2016/wordml/cid" xmlns:w16se="http://schemas.microsoft.com/office/word/2015/wordml/symex" xmlns:wpg="http://schemas.microsoft.com/office/word/2010/wordprocessingGroup" xmlns:wpi="http://schemas.microsoft.com/office/word/2010/wordprocessingInk" xmlns:wne="http://schemas.microsoft.com/office/word/2006/wordml" xmlns:wps="http://schemas.microsoft.com/office/word/2010/wordprocessingShape" mc:Ignorable="w14 w15 w16se w16cid wp14">
+  <w:footnote w:type="separator" w:id="-1">
+    <w:p>
+      <w:r>
+        <w:separator/>
+      </w:r>
+    </w:p>
+  </w:footnote>
+  <w:footnote w:type="continuationSeparator" w:id="0">
+    <w:p>
+      <w:r>
+        <w:continuationSeparator/>
+      </w:r>
+    </w:p>
+  </w:footnote>
+</w:footnotes>
 </file>
 
 <file path=word/numbering.xml><?xml version="1.0" encoding="utf-8"?>
@@ -1367,6 +2938,71 @@
       <w:szCs w:val="32"/>
     </w:rPr>
   </w:style>
+  <w:style w:type="paragraph" w:styleId="a6">
+    <w:name w:val="header"/>
+    <w:basedOn w:val="a"/>
+    <w:link w:val="a7"/>
+    <w:uiPriority w:val="99"/>
+    <w:unhideWhenUsed/>
+    <w:rsid w:val="00C25AE3"/>
+    <w:pPr>
+      <w:pBdr>
+        <w:bottom w:val="single" w:sz="6" w:space="1" w:color="auto"/>
+      </w:pBdr>
+      <w:tabs>
+        <w:tab w:val="center" w:pos="4153"/>
+        <w:tab w:val="right" w:pos="8306"/>
+      </w:tabs>
+      <w:snapToGrid w:val="0"/>
+      <w:jc w:val="center"/>
+    </w:pPr>
+    <w:rPr>
+      <w:sz w:val="18"/>
+      <w:szCs w:val="18"/>
+    </w:rPr>
+  </w:style>
+  <w:style w:type="character" w:customStyle="1" w:styleId="a7">
+    <w:name w:val="页眉 字符"/>
+    <w:basedOn w:val="a0"/>
+    <w:link w:val="a6"/>
+    <w:uiPriority w:val="99"/>
+    <w:rsid w:val="00C25AE3"/>
+    <w:rPr>
+      <w:sz w:val="18"/>
+      <w:szCs w:val="18"/>
+    </w:rPr>
+  </w:style>
+  <w:style w:type="paragraph" w:styleId="a8">
+    <w:name w:val="footer"/>
+    <w:basedOn w:val="a"/>
+    <w:link w:val="a9"/>
+    <w:uiPriority w:val="99"/>
+    <w:unhideWhenUsed/>
+    <w:rsid w:val="00C25AE3"/>
+    <w:pPr>
+      <w:tabs>
+        <w:tab w:val="center" w:pos="4153"/>
+        <w:tab w:val="right" w:pos="8306"/>
+      </w:tabs>
+      <w:snapToGrid w:val="0"/>
+      <w:jc w:val="left"/>
+    </w:pPr>
+    <w:rPr>
+      <w:sz w:val="18"/>
+      <w:szCs w:val="18"/>
+    </w:rPr>
+  </w:style>
+  <w:style w:type="character" w:customStyle="1" w:styleId="a9">
+    <w:name w:val="页脚 字符"/>
+    <w:basedOn w:val="a0"/>
+    <w:link w:val="a8"/>
+    <w:uiPriority w:val="99"/>
+    <w:rsid w:val="00C25AE3"/>
+    <w:rPr>
+      <w:sz w:val="18"/>
+      <w:szCs w:val="18"/>
+    </w:rPr>
+  </w:style>
 </w:styles>
 </file>
 

--- a/简历.docx
+++ b/简历.docx
@@ -226,14 +226,14 @@
         <w:rPr>
           <w:rFonts w:hint="eastAsia"/>
         </w:rPr>
-        <w:t>是美剧在</w:t>
+        <w:t>是美剧在线</w:t>
       </w:r>
       <w:proofErr w:type="gramEnd"/>
       <w:r>
         <w:rPr>
           <w:rFonts w:hint="eastAsia"/>
         </w:rPr>
-        <w:t>线观看网站。</w:t>
+        <w:t>观看网站。</w:t>
       </w:r>
     </w:p>
     <w:p>
@@ -663,13 +663,7 @@
         <w:t xml:space="preserve">  </w:t>
       </w:r>
     </w:p>
-    <w:p>
-      <w:pPr>
-        <w:rPr>
-          <w:rFonts w:hint="eastAsia"/>
-        </w:rPr>
-      </w:pPr>
-    </w:p>
+    <w:p/>
     <w:p>
       <w:r>
         <w:rPr>
@@ -909,20 +903,274 @@
         <w:t xml:space="preserve"> </w:t>
       </w:r>
     </w:p>
-    <w:p>
-      <w:pPr>
-        <w:rPr>
-          <w:rFonts w:hint="eastAsia"/>
-        </w:rPr>
-      </w:pPr>
-    </w:p>
-    <w:p>
-      <w:r>
-        <w:rPr>
-          <w:rFonts w:hint="eastAsia"/>
-        </w:rPr>
-        <w:t>市南公安局110大屏</w:t>
-      </w:r>
+    <w:p/>
+    <w:p>
+      <w:r>
+        <w:rPr>
+          <w:rFonts w:hint="eastAsia"/>
+        </w:rPr>
+        <w:t>市南公安局110大屏：（项目周期2周）</w:t>
+      </w:r>
+    </w:p>
+    <w:p>
+      <w:r>
+        <w:rPr>
+          <w:rFonts w:hint="eastAsia"/>
+        </w:rPr>
+        <w:t xml:space="preserve">主要负责：前端第二屏 效果 </w:t>
+      </w:r>
+      <w:r>
+        <w:t xml:space="preserve"> </w:t>
+      </w:r>
+      <w:r>
+        <w:rPr>
+          <w:rFonts w:hint="eastAsia"/>
+        </w:rPr>
+        <w:t>前端逻辑 以及数据展示</w:t>
+      </w:r>
+      <w:r>
+        <w:t xml:space="preserve"> </w:t>
+      </w:r>
+    </w:p>
+    <w:p>
+      <w:r>
+        <w:rPr>
+          <w:rFonts w:hint="eastAsia"/>
+        </w:rPr>
+        <w:t>类库使用；</w:t>
+      </w:r>
+      <w:r>
+        <w:t xml:space="preserve"> </w:t>
+      </w:r>
+      <w:proofErr w:type="spellStart"/>
+      <w:r>
+        <w:rPr>
+          <w:rFonts w:hint="eastAsia"/>
+        </w:rPr>
+        <w:t>vue</w:t>
+      </w:r>
+      <w:proofErr w:type="spellEnd"/>
+      <w:r>
+        <w:t xml:space="preserve"> , </w:t>
+      </w:r>
+      <w:proofErr w:type="spellStart"/>
+      <w:r>
+        <w:t>jq</w:t>
+      </w:r>
+      <w:proofErr w:type="spellEnd"/>
+      <w:r>
+        <w:t xml:space="preserve">  ,require ,</w:t>
+      </w:r>
+      <w:proofErr w:type="spellStart"/>
+      <w:r>
+        <w:t>echerts</w:t>
+      </w:r>
+      <w:proofErr w:type="spellEnd"/>
+      <w:r>
+        <w:t xml:space="preserve">  </w:t>
+      </w:r>
+      <w:proofErr w:type="spellStart"/>
+      <w:r>
+        <w:t>vlc</w:t>
+      </w:r>
+      <w:proofErr w:type="spellEnd"/>
+      <w:r>
+        <w:t xml:space="preserve"> </w:t>
+      </w:r>
+      <w:r>
+        <w:rPr>
+          <w:rFonts w:hint="eastAsia"/>
+        </w:rPr>
+        <w:t>；</w:t>
+      </w:r>
+    </w:p>
+    <w:p/>
+    <w:p>
+      <w:r>
+        <w:rPr>
+          <w:rFonts w:hint="eastAsia"/>
+        </w:rPr>
+        <w:t>市北农贸大屏：（项目周期</w:t>
+      </w:r>
+      <w:r>
+        <w:rPr>
+          <w:rFonts w:hint="eastAsia"/>
+        </w:rPr>
+        <w:t>1</w:t>
+      </w:r>
+      <w:r>
+        <w:rPr>
+          <w:rFonts w:hint="eastAsia"/>
+        </w:rPr>
+        <w:t>个月）</w:t>
+      </w:r>
+    </w:p>
+    <w:p>
+      <w:r>
+        <w:rPr>
+          <w:rFonts w:hint="eastAsia"/>
+        </w:rPr>
+        <w:t xml:space="preserve">主要负责：前端 效果 </w:t>
+      </w:r>
+      <w:r>
+        <w:t xml:space="preserve"> </w:t>
+      </w:r>
+      <w:r>
+        <w:rPr>
+          <w:rFonts w:hint="eastAsia"/>
+        </w:rPr>
+        <w:t>前端逻辑 以及数据展示</w:t>
+      </w:r>
+      <w:r>
+        <w:t xml:space="preserve"> </w:t>
+      </w:r>
+    </w:p>
+    <w:p>
+      <w:r>
+        <w:rPr>
+          <w:rFonts w:hint="eastAsia"/>
+        </w:rPr>
+        <w:t>类库使用；</w:t>
+      </w:r>
+      <w:r>
+        <w:t xml:space="preserve"> </w:t>
+      </w:r>
+      <w:proofErr w:type="spellStart"/>
+      <w:r>
+        <w:rPr>
+          <w:rFonts w:hint="eastAsia"/>
+        </w:rPr>
+        <w:t>vue</w:t>
+      </w:r>
+      <w:proofErr w:type="spellEnd"/>
+      <w:r>
+        <w:t xml:space="preserve"> , </w:t>
+      </w:r>
+      <w:proofErr w:type="spellStart"/>
+      <w:r>
+        <w:t>jq</w:t>
+      </w:r>
+      <w:proofErr w:type="spellEnd"/>
+      <w:r>
+        <w:t xml:space="preserve">  ,</w:t>
+      </w:r>
+      <w:proofErr w:type="spellStart"/>
+      <w:r>
+        <w:t>echerts</w:t>
+      </w:r>
+      <w:proofErr w:type="spellEnd"/>
+      <w:r>
+        <w:t xml:space="preserve">  </w:t>
+      </w:r>
+      <w:r>
+        <w:rPr>
+          <w:rFonts w:hint="eastAsia"/>
+        </w:rPr>
+        <w:t>velocity</w:t>
+      </w:r>
+      <w:r>
+        <w:t xml:space="preserve"> </w:t>
+      </w:r>
+      <w:r>
+        <w:rPr>
+          <w:rFonts w:hint="eastAsia"/>
+        </w:rPr>
+        <w:t>；</w:t>
+      </w:r>
+    </w:p>
+    <w:p/>
+    <w:p>
+      <w:r>
+        <w:rPr>
+          <w:rFonts w:hint="eastAsia"/>
+        </w:rPr>
+        <w:t>市北信用平台公众号：（项目周期</w:t>
+      </w:r>
+      <w:r>
+        <w:rPr>
+          <w:rFonts w:hint="eastAsia"/>
+        </w:rPr>
+        <w:t>1</w:t>
+      </w:r>
+      <w:r>
+        <w:rPr>
+          <w:rFonts w:hint="eastAsia"/>
+        </w:rPr>
+        <w:t>个月）</w:t>
+      </w:r>
+    </w:p>
+    <w:p>
+      <w:r>
+        <w:rPr>
+          <w:rFonts w:hint="eastAsia"/>
+        </w:rPr>
+        <w:t xml:space="preserve">主要负责：前端 效果 </w:t>
+      </w:r>
+      <w:r>
+        <w:t xml:space="preserve"> </w:t>
+      </w:r>
+      <w:r>
+        <w:rPr>
+          <w:rFonts w:hint="eastAsia"/>
+        </w:rPr>
+        <w:t>前端逻辑 以及数据展示</w:t>
+      </w:r>
+      <w:r>
+        <w:t xml:space="preserve"> </w:t>
+      </w:r>
+    </w:p>
+    <w:p>
+      <w:r>
+        <w:rPr>
+          <w:rFonts w:hint="eastAsia"/>
+        </w:rPr>
+        <w:t>类库使用；</w:t>
+      </w:r>
+      <w:r>
+        <w:t xml:space="preserve"> </w:t>
+      </w:r>
+      <w:proofErr w:type="spellStart"/>
+      <w:r>
+        <w:rPr>
+          <w:rFonts w:hint="eastAsia"/>
+        </w:rPr>
+        <w:t>vue</w:t>
+      </w:r>
+      <w:proofErr w:type="spellEnd"/>
+      <w:r>
+        <w:t xml:space="preserve"> , </w:t>
+      </w:r>
+      <w:proofErr w:type="spellStart"/>
+      <w:r>
+        <w:t>jq</w:t>
+      </w:r>
+      <w:proofErr w:type="spellEnd"/>
+      <w:r>
+        <w:t xml:space="preserve"> </w:t>
+      </w:r>
+      <w:r>
+        <w:rPr>
+          <w:rFonts w:hint="eastAsia"/>
+        </w:rPr>
+        <w:t>；</w:t>
+      </w:r>
+    </w:p>
+    <w:p/>
+    <w:p>
+      <w:r>
+        <w:rPr>
+          <w:rFonts w:hint="eastAsia"/>
+        </w:rPr>
+        <w:t>城阳百家</w:t>
+      </w:r>
+      <w:proofErr w:type="gramStart"/>
+      <w:r>
+        <w:rPr>
+          <w:rFonts w:hint="eastAsia"/>
+        </w:rPr>
+        <w:t>农贸商超公众号</w:t>
+      </w:r>
+      <w:proofErr w:type="gramEnd"/>
       <w:r>
         <w:rPr>
           <w:rFonts w:hint="eastAsia"/>
@@ -933,27 +1181,21 @@
         <w:rPr>
           <w:rFonts w:hint="eastAsia"/>
         </w:rPr>
-        <w:t>2周</w:t>
-      </w:r>
-      <w:r>
-        <w:rPr>
-          <w:rFonts w:hint="eastAsia"/>
-        </w:rPr>
-        <w:t>）</w:t>
-      </w:r>
-    </w:p>
-    <w:p>
-      <w:r>
-        <w:rPr>
-          <w:rFonts w:hint="eastAsia"/>
-        </w:rPr>
-        <w:t>主要负责：</w:t>
-      </w:r>
-      <w:r>
-        <w:rPr>
-          <w:rFonts w:hint="eastAsia"/>
-        </w:rPr>
-        <w:t xml:space="preserve">前端第二屏 效果 </w:t>
+        <w:t>1</w:t>
+      </w:r>
+      <w:r>
+        <w:rPr>
+          <w:rFonts w:hint="eastAsia"/>
+        </w:rPr>
+        <w:t>个月）</w:t>
+      </w:r>
+    </w:p>
+    <w:p>
+      <w:r>
+        <w:rPr>
+          <w:rFonts w:hint="eastAsia"/>
+        </w:rPr>
+        <w:t xml:space="preserve">主要负责：前端 效果 </w:t>
       </w:r>
       <w:r>
         <w:t xml:space="preserve"> </w:t>
@@ -995,864 +1237,604 @@
       </w:r>
       <w:proofErr w:type="spellEnd"/>
       <w:r>
-        <w:t xml:space="preserve">  ,require ,</w:t>
-      </w:r>
-      <w:proofErr w:type="spellStart"/>
-      <w:r>
-        <w:t>echerts</w:t>
+        <w:t xml:space="preserve">  canvas</w:t>
+      </w:r>
+      <w:r>
+        <w:rPr>
+          <w:rFonts w:hint="eastAsia"/>
+        </w:rPr>
+        <w:t>；</w:t>
+      </w:r>
+    </w:p>
+    <w:p/>
+    <w:p>
+      <w:r>
+        <w:rPr>
+          <w:rFonts w:hint="eastAsia"/>
+        </w:rPr>
+        <w:t>智能图</w:t>
+      </w:r>
+      <w:proofErr w:type="gramStart"/>
+      <w:r>
+        <w:rPr>
+          <w:rFonts w:hint="eastAsia"/>
+        </w:rPr>
+        <w:t>侦</w:t>
+      </w:r>
+      <w:proofErr w:type="gramEnd"/>
+      <w:r>
+        <w:rPr>
+          <w:rFonts w:hint="eastAsia"/>
+        </w:rPr>
+        <w:t xml:space="preserve"> 事中创新平台：（项目周期3个月）</w:t>
+      </w:r>
+    </w:p>
+    <w:p>
+      <w:r>
+        <w:rPr>
+          <w:rFonts w:hint="eastAsia"/>
+        </w:rPr>
+        <w:t>主要负责：工作台部分</w:t>
+      </w:r>
+      <w:r>
+        <w:rPr>
+          <w:rFonts w:hint="eastAsia"/>
+        </w:rPr>
+        <w:t>,</w:t>
+      </w:r>
+      <w:r>
+        <w:rPr>
+          <w:rFonts w:hint="eastAsia"/>
+        </w:rPr>
+        <w:t xml:space="preserve"> 页面效果 </w:t>
+      </w:r>
+      <w:r>
+        <w:t xml:space="preserve"> </w:t>
+      </w:r>
+      <w:r>
+        <w:rPr>
+          <w:rFonts w:hint="eastAsia"/>
+        </w:rPr>
+        <w:t>前端逻辑 以及数据展示</w:t>
+      </w:r>
+      <w:r>
+        <w:t xml:space="preserve"> </w:t>
+      </w:r>
+    </w:p>
+    <w:p>
+      <w:r>
+        <w:rPr>
+          <w:rFonts w:hint="eastAsia"/>
+        </w:rPr>
+        <w:t>类库使用；</w:t>
+      </w:r>
+      <w:r>
+        <w:t xml:space="preserve"> </w:t>
+      </w:r>
+      <w:proofErr w:type="spellStart"/>
+      <w:r>
+        <w:rPr>
+          <w:rFonts w:hint="eastAsia"/>
+        </w:rPr>
+        <w:t>vue</w:t>
+      </w:r>
+      <w:proofErr w:type="spellEnd"/>
+      <w:r>
+        <w:rPr>
+          <w:rFonts w:hint="eastAsia"/>
+        </w:rPr>
+        <w:t>全家桶</w:t>
+      </w:r>
+      <w:r>
+        <w:t xml:space="preserve"> ,  </w:t>
+      </w:r>
+      <w:proofErr w:type="spellStart"/>
+      <w:r>
+        <w:t>jq</w:t>
       </w:r>
       <w:proofErr w:type="spellEnd"/>
       <w:r>
         <w:t xml:space="preserve">  </w:t>
       </w:r>
-      <w:proofErr w:type="spellStart"/>
-      <w:r>
-        <w:t xml:space="preserve">vlc </w:t>
-      </w:r>
-      <w:proofErr w:type="spellEnd"/>
+      <w:r>
+        <w:rPr>
+          <w:rFonts w:hint="eastAsia"/>
+        </w:rPr>
+        <w:t>velocity</w:t>
+      </w:r>
+      <w:r>
+        <w:t xml:space="preserve">  </w:t>
+      </w:r>
+      <w:r>
+        <w:rPr>
+          <w:rFonts w:hint="eastAsia"/>
+        </w:rPr>
+        <w:t>C端开发的object播放器</w:t>
+      </w:r>
+      <w:r>
+        <w:t xml:space="preserve"> </w:t>
+      </w:r>
+      <w:r>
+        <w:t xml:space="preserve"> </w:t>
+      </w:r>
+      <w:r>
+        <w:rPr>
+          <w:rFonts w:hint="eastAsia"/>
+        </w:rPr>
+        <w:t>web</w:t>
+      </w:r>
+      <w:r>
+        <w:t>pack</w:t>
+      </w:r>
+      <w:r>
+        <w:t xml:space="preserve">  </w:t>
+      </w:r>
+      <w:r>
+        <w:rPr>
+          <w:rFonts w:hint="eastAsia"/>
+        </w:rPr>
+        <w:t>element</w:t>
+      </w:r>
+      <w:r>
+        <w:t>ui</w:t>
+      </w:r>
       <w:r>
         <w:rPr>
           <w:rFonts w:hint="eastAsia"/>
         </w:rPr>
         <w:t>；</w:t>
-      </w:r>
-    </w:p>
-    <w:p/>
-    <w:p>
-      <w:pPr>
-        <w:rPr>
-          <w:rFonts w:hint="eastAsia"/>
-        </w:rPr>
-      </w:pPr>
-      <w:r>
-        <w:rPr>
-          <w:rFonts w:hint="eastAsia"/>
-        </w:rPr>
-        <w:t>市北农贸大屏：</w:t>
-      </w:r>
-      <w:r>
-        <w:rPr>
-          <w:rFonts w:hint="eastAsia"/>
-        </w:rPr>
-        <w:t>（项目周期</w:t>
-      </w:r>
-      <w:r>
-        <w:rPr>
-          <w:rFonts w:hint="eastAsia"/>
-        </w:rPr>
-        <w:t>1</w:t>
-      </w:r>
-      <w:r>
-        <w:rPr>
-          <w:rFonts w:hint="eastAsia"/>
-        </w:rPr>
-        <w:t>个月</w:t>
-      </w:r>
-      <w:r>
-        <w:rPr>
-          <w:rFonts w:hint="eastAsia"/>
-        </w:rPr>
-        <w:t>）</w:t>
-      </w:r>
-    </w:p>
-    <w:p>
-      <w:r>
-        <w:rPr>
-          <w:rFonts w:hint="eastAsia"/>
-        </w:rPr>
-        <w:t>主要负责：</w:t>
-      </w:r>
-      <w:r>
-        <w:rPr>
-          <w:rFonts w:hint="eastAsia"/>
-        </w:rPr>
-        <w:t>前端</w:t>
-      </w:r>
-      <w:r>
-        <w:rPr>
-          <w:rFonts w:hint="eastAsia"/>
-        </w:rPr>
-        <w:t xml:space="preserve"> 效果 </w:t>
-      </w:r>
-      <w:r>
-        <w:t xml:space="preserve"> </w:t>
-      </w:r>
-      <w:r>
-        <w:rPr>
-          <w:rFonts w:hint="eastAsia"/>
-        </w:rPr>
-        <w:t>前端逻辑 以及数据展示</w:t>
-      </w:r>
-      <w:r>
-        <w:t xml:space="preserve"> </w:t>
-      </w:r>
-    </w:p>
-    <w:p>
-      <w:r>
-        <w:rPr>
-          <w:rFonts w:hint="eastAsia"/>
-        </w:rPr>
-        <w:t>类库使用；</w:t>
-      </w:r>
-      <w:r>
-        <w:t xml:space="preserve"> </w:t>
-      </w:r>
-      <w:proofErr w:type="spellStart"/>
-      <w:r>
-        <w:rPr>
-          <w:rFonts w:hint="eastAsia"/>
-        </w:rPr>
-        <w:t>vue</w:t>
-      </w:r>
-      <w:proofErr w:type="spellEnd"/>
-      <w:r>
-        <w:t xml:space="preserve"> , </w:t>
-      </w:r>
-      <w:proofErr w:type="spellStart"/>
-      <w:r>
-        <w:t>jq</w:t>
-      </w:r>
-      <w:proofErr w:type="spellEnd"/>
-      <w:r>
-        <w:t xml:space="preserve">  ,</w:t>
-      </w:r>
-      <w:proofErr w:type="spellStart"/>
-      <w:r>
-        <w:t>echerts</w:t>
-      </w:r>
-      <w:proofErr w:type="spellEnd"/>
-      <w:r>
-        <w:t xml:space="preserve"> </w:t>
-      </w:r>
-      <w:r>
-        <w:t xml:space="preserve"> </w:t>
-      </w:r>
-      <w:r>
-        <w:rPr>
-          <w:rFonts w:hint="eastAsia"/>
-        </w:rPr>
-        <w:t>velocity</w:t>
-      </w:r>
-      <w:r>
-        <w:t xml:space="preserve"> </w:t>
-      </w:r>
-      <w:r>
-        <w:rPr>
-          <w:rFonts w:hint="eastAsia"/>
-        </w:rPr>
-        <w:t>；</w:t>
-      </w:r>
-    </w:p>
-    <w:p/>
-    <w:p>
-      <w:pPr>
-        <w:rPr>
-          <w:rFonts w:hint="eastAsia"/>
-        </w:rPr>
-      </w:pPr>
-      <w:r>
-        <w:rPr>
-          <w:rFonts w:hint="eastAsia"/>
-        </w:rPr>
-        <w:t>市北信用平台公众号</w:t>
-      </w:r>
-      <w:r>
-        <w:rPr>
-          <w:rFonts w:hint="eastAsia"/>
-        </w:rPr>
-        <w:t>：（项目周期</w:t>
-      </w:r>
-      <w:r>
-        <w:rPr>
-          <w:rFonts w:hint="eastAsia"/>
-        </w:rPr>
-        <w:t>1</w:t>
-      </w:r>
-      <w:r>
-        <w:rPr>
-          <w:rFonts w:hint="eastAsia"/>
-        </w:rPr>
-        <w:t>个月）</w:t>
-      </w:r>
-    </w:p>
-    <w:p>
-      <w:r>
-        <w:rPr>
-          <w:rFonts w:hint="eastAsia"/>
-        </w:rPr>
-        <w:t xml:space="preserve">主要负责：前端 效果 </w:t>
-      </w:r>
-      <w:r>
-        <w:t xml:space="preserve"> </w:t>
-      </w:r>
-      <w:r>
-        <w:rPr>
-          <w:rFonts w:hint="eastAsia"/>
-        </w:rPr>
-        <w:t>前端逻辑 以及数据展示</w:t>
-      </w:r>
-      <w:r>
-        <w:t xml:space="preserve"> </w:t>
-      </w:r>
-    </w:p>
-    <w:p>
-      <w:r>
-        <w:rPr>
-          <w:rFonts w:hint="eastAsia"/>
-        </w:rPr>
-        <w:t>类库使用；</w:t>
-      </w:r>
-      <w:r>
-        <w:t xml:space="preserve"> </w:t>
-      </w:r>
-      <w:proofErr w:type="spellStart"/>
-      <w:r>
-        <w:rPr>
-          <w:rFonts w:hint="eastAsia"/>
-        </w:rPr>
-        <w:t>vue</w:t>
-      </w:r>
-      <w:proofErr w:type="spellEnd"/>
-      <w:r>
-        <w:t xml:space="preserve"> , </w:t>
-      </w:r>
-      <w:proofErr w:type="spellStart"/>
-      <w:r>
-        <w:t>jq</w:t>
-      </w:r>
-      <w:proofErr w:type="spellEnd"/>
-      <w:r>
-        <w:t xml:space="preserve"> </w:t>
-      </w:r>
-      <w:r>
-        <w:rPr>
-          <w:rFonts w:hint="eastAsia"/>
-        </w:rPr>
-        <w:t>；</w:t>
-      </w:r>
-    </w:p>
-    <w:p/>
-    <w:p>
-      <w:pPr>
-        <w:rPr>
-          <w:rFonts w:hint="eastAsia"/>
-        </w:rPr>
-      </w:pPr>
-      <w:r>
-        <w:rPr>
-          <w:rFonts w:hint="eastAsia"/>
-        </w:rPr>
-        <w:t>城阳百家</w:t>
-      </w:r>
-      <w:proofErr w:type="gramStart"/>
-      <w:r>
-        <w:rPr>
-          <w:rFonts w:hint="eastAsia"/>
-        </w:rPr>
-        <w:t>农贸商超公众号</w:t>
-      </w:r>
-      <w:proofErr w:type="gramEnd"/>
-      <w:r>
-        <w:rPr>
-          <w:rFonts w:hint="eastAsia"/>
-        </w:rPr>
-        <w:t>：</w:t>
-      </w:r>
-      <w:r>
-        <w:rPr>
-          <w:rFonts w:hint="eastAsia"/>
-        </w:rPr>
-        <w:t>（项目周期</w:t>
-      </w:r>
-      <w:r>
-        <w:rPr>
-          <w:rFonts w:hint="eastAsia"/>
-        </w:rPr>
-        <w:t>1</w:t>
-      </w:r>
-      <w:r>
-        <w:rPr>
-          <w:rFonts w:hint="eastAsia"/>
-        </w:rPr>
-        <w:t>个月）</w:t>
-      </w:r>
-    </w:p>
-    <w:p>
-      <w:r>
-        <w:rPr>
-          <w:rFonts w:hint="eastAsia"/>
-        </w:rPr>
-        <w:t xml:space="preserve">主要负责：前端 效果 </w:t>
-      </w:r>
-      <w:r>
-        <w:t xml:space="preserve"> </w:t>
-      </w:r>
-      <w:r>
-        <w:rPr>
-          <w:rFonts w:hint="eastAsia"/>
-        </w:rPr>
-        <w:t>前端逻辑 以及数据展示</w:t>
-      </w:r>
-      <w:r>
-        <w:t xml:space="preserve"> </w:t>
-      </w:r>
-    </w:p>
-    <w:p>
-      <w:r>
-        <w:rPr>
-          <w:rFonts w:hint="eastAsia"/>
-        </w:rPr>
-        <w:t>类库使用；</w:t>
-      </w:r>
-      <w:r>
-        <w:t xml:space="preserve"> </w:t>
-      </w:r>
-      <w:proofErr w:type="spellStart"/>
-      <w:r>
-        <w:rPr>
-          <w:rFonts w:hint="eastAsia"/>
-        </w:rPr>
-        <w:t>vue</w:t>
-      </w:r>
-      <w:proofErr w:type="spellEnd"/>
-      <w:r>
-        <w:t xml:space="preserve"> , </w:t>
-      </w:r>
-      <w:proofErr w:type="spellStart"/>
-      <w:r>
-        <w:t>jq</w:t>
-      </w:r>
-      <w:proofErr w:type="spellEnd"/>
-      <w:r>
-        <w:t xml:space="preserve"> </w:t>
-      </w:r>
-      <w:r>
-        <w:t xml:space="preserve"> canvas</w:t>
-      </w:r>
-      <w:r>
-        <w:rPr>
-          <w:rFonts w:hint="eastAsia"/>
-        </w:rPr>
-        <w:t>；</w:t>
-      </w:r>
-    </w:p>
-    <w:p/>
-    <w:p>
-      <w:r>
-        <w:rPr>
-          <w:rFonts w:hint="eastAsia"/>
-        </w:rPr>
-        <w:t>智能图</w:t>
-      </w:r>
-      <w:proofErr w:type="gramStart"/>
-      <w:r>
-        <w:rPr>
-          <w:rFonts w:hint="eastAsia"/>
-        </w:rPr>
-        <w:t>侦</w:t>
-      </w:r>
-      <w:proofErr w:type="gramEnd"/>
-      <w:r>
-        <w:rPr>
-          <w:rFonts w:hint="eastAsia"/>
-        </w:rPr>
-        <w:t xml:space="preserve"> 事中创新平台：</w:t>
-      </w:r>
-      <w:r>
-        <w:rPr>
-          <w:rFonts w:hint="eastAsia"/>
-        </w:rPr>
-        <w:t>（项目周期</w:t>
-      </w:r>
-      <w:r>
-        <w:rPr>
-          <w:rFonts w:hint="eastAsia"/>
-        </w:rPr>
-        <w:t>3</w:t>
-      </w:r>
-      <w:r>
-        <w:rPr>
-          <w:rFonts w:hint="eastAsia"/>
-        </w:rPr>
-        <w:t>个月）</w:t>
-      </w:r>
-    </w:p>
-    <w:p>
-      <w:r>
-        <w:rPr>
-          <w:rFonts w:hint="eastAsia"/>
-        </w:rPr>
-        <w:t>主要负责：</w:t>
-      </w:r>
-      <w:r>
-        <w:rPr>
-          <w:rFonts w:hint="eastAsia"/>
-        </w:rPr>
-        <w:t>工作台部分 页面效果</w:t>
-      </w:r>
-      <w:r>
-        <w:rPr>
-          <w:rFonts w:hint="eastAsia"/>
-        </w:rPr>
-        <w:t xml:space="preserve"> </w:t>
-      </w:r>
-      <w:r>
-        <w:t xml:space="preserve"> </w:t>
-      </w:r>
-      <w:r>
-        <w:rPr>
-          <w:rFonts w:hint="eastAsia"/>
-        </w:rPr>
-        <w:t>前端逻辑 以及数据展示</w:t>
-      </w:r>
-      <w:r>
-        <w:t xml:space="preserve"> </w:t>
-      </w:r>
-    </w:p>
-    <w:p>
-      <w:r>
-        <w:rPr>
-          <w:rFonts w:hint="eastAsia"/>
-        </w:rPr>
-        <w:t>类库使用；</w:t>
-      </w:r>
-      <w:r>
-        <w:t xml:space="preserve"> </w:t>
-      </w:r>
-      <w:proofErr w:type="spellStart"/>
-      <w:r>
-        <w:rPr>
-          <w:rFonts w:hint="eastAsia"/>
-        </w:rPr>
-        <w:t>vue</w:t>
-      </w:r>
-      <w:proofErr w:type="spellEnd"/>
-      <w:r>
-        <w:rPr>
-          <w:rFonts w:hint="eastAsia"/>
-        </w:rPr>
-        <w:t>全家桶</w:t>
-      </w:r>
-      <w:r>
-        <w:t xml:space="preserve"> , </w:t>
-      </w:r>
-      <w:r>
-        <w:t xml:space="preserve"> </w:t>
-      </w:r>
-      <w:proofErr w:type="spellStart"/>
-      <w:r>
-        <w:t>jq</w:t>
-      </w:r>
-      <w:proofErr w:type="spellEnd"/>
-      <w:r>
-        <w:t xml:space="preserve">  </w:t>
-      </w:r>
-      <w:r>
-        <w:rPr>
-          <w:rFonts w:hint="eastAsia"/>
-        </w:rPr>
-        <w:t>velocity</w:t>
-      </w:r>
-      <w:r>
-        <w:t xml:space="preserve">  </w:t>
-      </w:r>
-      <w:r>
-        <w:rPr>
-          <w:rFonts w:hint="eastAsia"/>
-        </w:rPr>
-        <w:t>C</w:t>
-      </w:r>
-      <w:proofErr w:type="gramStart"/>
-      <w:r>
-        <w:rPr>
-          <w:rFonts w:hint="eastAsia"/>
-        </w:rPr>
-        <w:t>端开发</w:t>
-      </w:r>
-      <w:proofErr w:type="gramEnd"/>
-      <w:r>
-        <w:rPr>
-          <w:rFonts w:hint="eastAsia"/>
-        </w:rPr>
-        <w:t>的object播放器</w:t>
-      </w:r>
-      <w:r>
-        <w:t xml:space="preserve"> </w:t>
-      </w:r>
-      <w:r>
-        <w:rPr>
-          <w:rFonts w:hint="eastAsia"/>
-        </w:rPr>
-        <w:t>；</w:t>
-      </w:r>
-    </w:p>
-    <w:p>
-      <w:pPr>
-        <w:rPr>
-          <w:rFonts w:hint="eastAsia"/>
-        </w:rPr>
-      </w:pPr>
-    </w:p>
-    <w:p>
-      <w:pPr>
-        <w:rPr>
-          <w:rFonts w:hint="eastAsia"/>
-        </w:rPr>
-      </w:pPr>
-    </w:p>
-    <w:p>
-      <w:pPr>
-        <w:rPr>
-          <w:rFonts w:hint="eastAsia"/>
-        </w:rPr>
-      </w:pPr>
-    </w:p>
-    <w:p/>
-    <w:p>
-      <w:r>
-        <w:rPr>
-          <w:rFonts w:hint="eastAsia"/>
-        </w:rPr>
-        <w:t>个人</w:t>
-      </w:r>
-      <w:r>
-        <w:rPr>
-          <w:rFonts w:hint="eastAsia"/>
-        </w:rPr>
-        <w:t>项目</w:t>
-      </w:r>
-      <w:r>
-        <w:rPr>
-          <w:rFonts w:hint="eastAsia"/>
-        </w:rPr>
-        <w:t>开发</w:t>
-      </w:r>
-      <w:bookmarkStart w:id="0" w:name="_GoBack"/>
-      <w:bookmarkEnd w:id="0"/>
-      <w:r>
-        <w:rPr>
-          <w:rFonts w:hint="eastAsia"/>
-        </w:rPr>
-        <w:t>：</w:t>
-      </w:r>
-    </w:p>
-    <w:p>
-      <w:proofErr w:type="spellStart"/>
-      <w:r>
-        <w:t>F</w:t>
-      </w:r>
-      <w:r>
-        <w:rPr>
-          <w:rFonts w:hint="eastAsia"/>
-        </w:rPr>
-        <w:t>joke</w:t>
-      </w:r>
-      <w:proofErr w:type="spellEnd"/>
-      <w:r>
-        <w:t xml:space="preserve"> </w:t>
-      </w:r>
-      <w:r>
-        <w:rPr>
-          <w:rFonts w:hint="eastAsia"/>
-        </w:rPr>
-        <w:t>网站开发：项目周期 （下班时间 一个</w:t>
-      </w:r>
-      <w:r>
-        <w:rPr>
-          <w:rFonts w:hint="eastAsia"/>
-        </w:rPr>
-        <w:t>多</w:t>
-      </w:r>
-      <w:r>
-        <w:rPr>
-          <w:rFonts w:hint="eastAsia"/>
-        </w:rPr>
-        <w:t>月）；</w:t>
-      </w:r>
-    </w:p>
-    <w:p>
-      <w:r>
-        <w:rPr>
-          <w:rFonts w:hint="eastAsia"/>
-        </w:rPr>
-        <w:t>主要负责 ：原型制作 设计稿制作</w:t>
-      </w:r>
-      <w:r>
-        <w:t xml:space="preserve"> </w:t>
-      </w:r>
-      <w:r>
-        <w:rPr>
-          <w:rFonts w:hint="eastAsia"/>
-        </w:rPr>
-        <w:t>前端页面效果制作，前端逻辑实现 ，数据库设计 后端逻辑实现 .</w:t>
-      </w:r>
-    </w:p>
-    <w:p>
-      <w:r>
-        <w:rPr>
-          <w:rFonts w:hint="eastAsia"/>
-        </w:rPr>
-        <w:t>类</w:t>
-      </w:r>
-      <w:proofErr w:type="gramStart"/>
-      <w:r>
-        <w:rPr>
-          <w:rFonts w:hint="eastAsia"/>
-        </w:rPr>
-        <w:t>库使用</w:t>
-      </w:r>
-      <w:proofErr w:type="gramEnd"/>
-      <w:r>
-        <w:rPr>
-          <w:rFonts w:hint="eastAsia"/>
-        </w:rPr>
-        <w:t>: 前端 （</w:t>
-      </w:r>
-      <w:proofErr w:type="spellStart"/>
-      <w:r>
-        <w:rPr>
-          <w:rFonts w:hint="eastAsia"/>
-        </w:rPr>
-        <w:t>jq</w:t>
-      </w:r>
-      <w:proofErr w:type="spellEnd"/>
-      <w:r>
-        <w:t xml:space="preserve">  </w:t>
-      </w:r>
-      <w:proofErr w:type="spellStart"/>
-      <w:r>
-        <w:rPr>
-          <w:rFonts w:hint="eastAsia"/>
-        </w:rPr>
-        <w:t>bootstrop</w:t>
-      </w:r>
-      <w:proofErr w:type="spellEnd"/>
-      <w:r>
-        <w:t xml:space="preserve"> </w:t>
-      </w:r>
-      <w:r>
-        <w:rPr>
-          <w:rFonts w:hint="eastAsia"/>
-        </w:rPr>
-        <w:t>）</w:t>
-      </w:r>
-      <w:r>
-        <w:t xml:space="preserve"> </w:t>
-      </w:r>
-      <w:r>
-        <w:rPr>
-          <w:rFonts w:hint="eastAsia"/>
-        </w:rPr>
-        <w:t>数据库：</w:t>
-      </w:r>
-      <w:proofErr w:type="spellStart"/>
-      <w:r>
-        <w:rPr>
-          <w:rFonts w:hint="eastAsia"/>
-        </w:rPr>
-        <w:t>mysql</w:t>
-      </w:r>
-      <w:proofErr w:type="spellEnd"/>
-      <w:r>
-        <w:t xml:space="preserve">  </w:t>
-      </w:r>
-      <w:r>
-        <w:rPr>
-          <w:rFonts w:hint="eastAsia"/>
-        </w:rPr>
-        <w:t>服务器语言 php</w:t>
-      </w:r>
-      <w:r>
-        <w:t xml:space="preserve">  </w:t>
-      </w:r>
-      <w:r>
-        <w:rPr>
-          <w:rFonts w:hint="eastAsia"/>
-        </w:rPr>
-        <w:t>框架</w:t>
-      </w:r>
-      <w:proofErr w:type="spellStart"/>
-      <w:r>
-        <w:rPr>
-          <w:rFonts w:hint="eastAsia"/>
-        </w:rPr>
-        <w:t>codeigniter</w:t>
-      </w:r>
-      <w:proofErr w:type="spellEnd"/>
-      <w:r>
-        <w:t>.</w:t>
-      </w:r>
-    </w:p>
-    <w:p/>
-    <w:p/>
-    <w:p>
-      <w:proofErr w:type="gramStart"/>
-      <w:r>
-        <w:rPr>
-          <w:rFonts w:hint="eastAsia"/>
-        </w:rPr>
-        <w:t>美剧网</w:t>
-      </w:r>
-      <w:proofErr w:type="gramEnd"/>
-      <w:r>
-        <w:rPr>
-          <w:rFonts w:hint="eastAsia"/>
-        </w:rPr>
-        <w:t xml:space="preserve"> </w:t>
-      </w:r>
-      <w:r>
-        <w:rPr>
-          <w:rFonts w:hint="eastAsia"/>
-        </w:rPr>
-        <w:t xml:space="preserve">网站开发：项目周期 （下班时间 </w:t>
-      </w:r>
-      <w:r>
-        <w:rPr>
-          <w:rFonts w:hint="eastAsia"/>
-        </w:rPr>
-        <w:t>2个</w:t>
-      </w:r>
-      <w:r>
-        <w:rPr>
-          <w:rFonts w:hint="eastAsia"/>
-        </w:rPr>
-        <w:t>多月）；</w:t>
-      </w:r>
-    </w:p>
-    <w:p>
-      <w:r>
-        <w:rPr>
-          <w:rFonts w:hint="eastAsia"/>
-        </w:rPr>
-        <w:t>主要负责 ：原型制作 设计稿制作</w:t>
-      </w:r>
-      <w:r>
-        <w:t xml:space="preserve"> </w:t>
-      </w:r>
-      <w:r>
-        <w:rPr>
-          <w:rFonts w:hint="eastAsia"/>
-        </w:rPr>
-        <w:t>前端页面效果制作，前端逻辑实现 ，数据库设计 后端逻辑实现 .</w:t>
-      </w:r>
-    </w:p>
-    <w:p>
-      <w:r>
-        <w:rPr>
-          <w:rFonts w:hint="eastAsia"/>
-        </w:rPr>
-        <w:t>类</w:t>
-      </w:r>
-      <w:proofErr w:type="gramStart"/>
-      <w:r>
-        <w:rPr>
-          <w:rFonts w:hint="eastAsia"/>
-        </w:rPr>
-        <w:t>库使用</w:t>
-      </w:r>
-      <w:proofErr w:type="gramEnd"/>
-      <w:r>
-        <w:rPr>
-          <w:rFonts w:hint="eastAsia"/>
-        </w:rPr>
-        <w:t>: 前端 （</w:t>
-      </w:r>
-      <w:proofErr w:type="spellStart"/>
-      <w:r>
-        <w:rPr>
-          <w:rFonts w:hint="eastAsia"/>
-        </w:rPr>
-        <w:t>jq</w:t>
-      </w:r>
-      <w:proofErr w:type="spellEnd"/>
-      <w:r>
-        <w:t xml:space="preserve"> </w:t>
-      </w:r>
-      <w:r>
-        <w:rPr>
-          <w:rFonts w:hint="eastAsia"/>
-        </w:rPr>
-        <w:t>西瓜影音 迅雷下载组件</w:t>
-      </w:r>
-      <w:r>
-        <w:rPr>
-          <w:rFonts w:hint="eastAsia"/>
-        </w:rPr>
-        <w:t xml:space="preserve"> </w:t>
-      </w:r>
-      <w:proofErr w:type="spellStart"/>
-      <w:r>
-        <w:t>requirejs</w:t>
-      </w:r>
-      <w:proofErr w:type="spellEnd"/>
-      <w:r>
-        <w:t xml:space="preserve">   </w:t>
-      </w:r>
-      <w:proofErr w:type="spellStart"/>
-      <w:r>
-        <w:t>vue</w:t>
-      </w:r>
-      <w:proofErr w:type="spellEnd"/>
-      <w:r>
-        <w:t xml:space="preserve"> </w:t>
-      </w:r>
-      <w:r>
-        <w:rPr>
-          <w:rFonts w:hint="eastAsia"/>
-        </w:rPr>
-        <w:t>）</w:t>
-      </w:r>
-      <w:r>
-        <w:t xml:space="preserve"> </w:t>
-      </w:r>
-      <w:r>
-        <w:rPr>
-          <w:rFonts w:hint="eastAsia"/>
-        </w:rPr>
-        <w:t>数据库：</w:t>
-      </w:r>
-      <w:proofErr w:type="spellStart"/>
-      <w:r>
-        <w:rPr>
-          <w:rFonts w:hint="eastAsia"/>
-        </w:rPr>
-        <w:t>mysql</w:t>
-      </w:r>
-      <w:proofErr w:type="spellEnd"/>
-      <w:r>
-        <w:t xml:space="preserve">  </w:t>
-      </w:r>
-      <w:r>
-        <w:rPr>
-          <w:rFonts w:hint="eastAsia"/>
-        </w:rPr>
-        <w:t>服务器语言 php</w:t>
-      </w:r>
-      <w:r>
-        <w:t xml:space="preserve">  </w:t>
-      </w:r>
-      <w:r>
-        <w:rPr>
-          <w:rFonts w:hint="eastAsia"/>
-        </w:rPr>
-        <w:t>框架</w:t>
-      </w:r>
-      <w:proofErr w:type="spellStart"/>
-      <w:r>
-        <w:rPr>
-          <w:rFonts w:hint="eastAsia"/>
-        </w:rPr>
-        <w:t>codeigniter</w:t>
-      </w:r>
-      <w:proofErr w:type="spellEnd"/>
-      <w:r>
-        <w:t>.</w:t>
       </w:r>
     </w:p>
     <w:p/>
     <w:p/>
     <w:p/>
     <w:p/>
+    <w:p/>
+    <w:p>
+      <w:r>
+        <w:rPr>
+          <w:rFonts w:hint="eastAsia"/>
+        </w:rPr>
+        <w:t>个人</w:t>
+      </w:r>
+      <w:r>
+        <w:rPr>
+          <w:rFonts w:hint="eastAsia"/>
+        </w:rPr>
+        <w:t>项目</w:t>
+      </w:r>
+      <w:r>
+        <w:rPr>
+          <w:rFonts w:hint="eastAsia"/>
+        </w:rPr>
+        <w:t>开发：</w:t>
+      </w:r>
+    </w:p>
+    <w:p>
+      <w:proofErr w:type="spellStart"/>
+      <w:r>
+        <w:t>F</w:t>
+      </w:r>
+      <w:r>
+        <w:rPr>
+          <w:rFonts w:hint="eastAsia"/>
+        </w:rPr>
+        <w:t>joke</w:t>
+      </w:r>
+      <w:proofErr w:type="spellEnd"/>
+      <w:r>
+        <w:t xml:space="preserve"> </w:t>
+      </w:r>
+      <w:r>
+        <w:rPr>
+          <w:rFonts w:hint="eastAsia"/>
+        </w:rPr>
+        <w:t>网站开发：项目周期 （下班时间 一个</w:t>
+      </w:r>
+      <w:r>
+        <w:rPr>
+          <w:rFonts w:hint="eastAsia"/>
+        </w:rPr>
+        <w:t>多</w:t>
+      </w:r>
+      <w:r>
+        <w:rPr>
+          <w:rFonts w:hint="eastAsia"/>
+        </w:rPr>
+        <w:t>月）；</w:t>
+      </w:r>
+    </w:p>
+    <w:p>
+      <w:r>
+        <w:rPr>
+          <w:rFonts w:hint="eastAsia"/>
+        </w:rPr>
+        <w:t>主要负责 ：原型制作 设计稿制作</w:t>
+      </w:r>
+      <w:r>
+        <w:t xml:space="preserve"> </w:t>
+      </w:r>
+      <w:r>
+        <w:rPr>
+          <w:rFonts w:hint="eastAsia"/>
+        </w:rPr>
+        <w:t>前端页面效果制作，前端逻辑实现 ，数据库设计 后端逻辑实现 .</w:t>
+      </w:r>
+    </w:p>
+    <w:p>
+      <w:r>
+        <w:rPr>
+          <w:rFonts w:hint="eastAsia"/>
+        </w:rPr>
+        <w:t>类</w:t>
+      </w:r>
+      <w:proofErr w:type="gramStart"/>
+      <w:r>
+        <w:rPr>
+          <w:rFonts w:hint="eastAsia"/>
+        </w:rPr>
+        <w:t>库使用</w:t>
+      </w:r>
+      <w:proofErr w:type="gramEnd"/>
+      <w:r>
+        <w:rPr>
+          <w:rFonts w:hint="eastAsia"/>
+        </w:rPr>
+        <w:t>:</w:t>
+      </w:r>
+      <w:r>
+        <w:rPr>
+          <w:rFonts w:hint="eastAsia"/>
+        </w:rPr>
+        <w:t>原型</w:t>
+      </w:r>
+      <w:proofErr w:type="spellStart"/>
+      <w:r>
+        <w:rPr>
+          <w:rFonts w:hint="eastAsia"/>
+        </w:rPr>
+        <w:t>ar</w:t>
+      </w:r>
+      <w:r>
+        <w:t>ure,xmind</w:t>
+      </w:r>
+      <w:proofErr w:type="spellEnd"/>
+      <w:r>
+        <w:t xml:space="preserve">  </w:t>
+      </w:r>
+      <w:r>
+        <w:rPr>
+          <w:rFonts w:hint="eastAsia"/>
+        </w:rPr>
+        <w:t>设计：</w:t>
+      </w:r>
+      <w:proofErr w:type="spellStart"/>
+      <w:r>
+        <w:rPr>
+          <w:rFonts w:hint="eastAsia"/>
+        </w:rPr>
+        <w:t>ps</w:t>
+      </w:r>
+      <w:proofErr w:type="spellEnd"/>
+      <w:r>
+        <w:t xml:space="preserve"> </w:t>
+      </w:r>
+      <w:r>
+        <w:rPr>
+          <w:rFonts w:hint="eastAsia"/>
+        </w:rPr>
+        <w:t xml:space="preserve"> 前端 （</w:t>
+      </w:r>
+      <w:proofErr w:type="spellStart"/>
+      <w:r>
+        <w:rPr>
+          <w:rFonts w:hint="eastAsia"/>
+        </w:rPr>
+        <w:t>jq</w:t>
+      </w:r>
+      <w:proofErr w:type="spellEnd"/>
+      <w:r>
+        <w:t xml:space="preserve">  </w:t>
+      </w:r>
+      <w:proofErr w:type="spellStart"/>
+      <w:r>
+        <w:rPr>
+          <w:rFonts w:hint="eastAsia"/>
+        </w:rPr>
+        <w:t>bootstrop</w:t>
+      </w:r>
+      <w:proofErr w:type="spellEnd"/>
+      <w:r>
+        <w:t xml:space="preserve"> </w:t>
+      </w:r>
+      <w:r>
+        <w:rPr>
+          <w:rFonts w:hint="eastAsia"/>
+        </w:rPr>
+        <w:t>）</w:t>
+      </w:r>
+      <w:r>
+        <w:t xml:space="preserve"> </w:t>
+      </w:r>
+      <w:r>
+        <w:rPr>
+          <w:rFonts w:hint="eastAsia"/>
+        </w:rPr>
+        <w:t>数据库：</w:t>
+      </w:r>
+      <w:proofErr w:type="spellStart"/>
+      <w:r>
+        <w:rPr>
+          <w:rFonts w:hint="eastAsia"/>
+        </w:rPr>
+        <w:t>mysql</w:t>
+      </w:r>
+      <w:proofErr w:type="spellEnd"/>
+      <w:r>
+        <w:t xml:space="preserve"> </w:t>
+      </w:r>
+      <w:r>
+        <w:t xml:space="preserve"> </w:t>
+      </w:r>
+      <w:proofErr w:type="spellStart"/>
+      <w:r>
+        <w:t>pwd</w:t>
+      </w:r>
+      <w:proofErr w:type="spellEnd"/>
+      <w:r>
+        <w:t xml:space="preserve"> </w:t>
+      </w:r>
+      <w:r>
+        <w:rPr>
+          <w:rFonts w:hint="eastAsia"/>
+        </w:rPr>
+        <w:t>服务器语言 php</w:t>
+      </w:r>
+      <w:r>
+        <w:t xml:space="preserve">  </w:t>
+      </w:r>
+      <w:r>
+        <w:rPr>
+          <w:rFonts w:hint="eastAsia"/>
+        </w:rPr>
+        <w:t>框架</w:t>
+      </w:r>
+      <w:proofErr w:type="spellStart"/>
+      <w:r>
+        <w:rPr>
+          <w:rFonts w:hint="eastAsia"/>
+        </w:rPr>
+        <w:t>codeigniter</w:t>
+      </w:r>
+      <w:proofErr w:type="spellEnd"/>
+      <w:r>
+        <w:t>.</w:t>
+      </w:r>
+    </w:p>
+    <w:p/>
+    <w:p/>
+    <w:p>
+      <w:proofErr w:type="gramStart"/>
+      <w:r>
+        <w:rPr>
+          <w:rFonts w:hint="eastAsia"/>
+        </w:rPr>
+        <w:t>美剧网</w:t>
+      </w:r>
+      <w:proofErr w:type="gramEnd"/>
+      <w:r>
+        <w:rPr>
+          <w:rFonts w:hint="eastAsia"/>
+        </w:rPr>
+        <w:t xml:space="preserve"> </w:t>
+      </w:r>
+      <w:r>
+        <w:rPr>
+          <w:rFonts w:hint="eastAsia"/>
+        </w:rPr>
+        <w:t xml:space="preserve">网站开发：项目周期 （下班时间 </w:t>
+      </w:r>
+      <w:r>
+        <w:rPr>
+          <w:rFonts w:hint="eastAsia"/>
+        </w:rPr>
+        <w:t>2个</w:t>
+      </w:r>
+      <w:r>
+        <w:rPr>
+          <w:rFonts w:hint="eastAsia"/>
+        </w:rPr>
+        <w:t>多月）；</w:t>
+      </w:r>
+    </w:p>
+    <w:p>
+      <w:r>
+        <w:rPr>
+          <w:rFonts w:hint="eastAsia"/>
+        </w:rPr>
+        <w:t>主要负责 ：原型制作 设计稿制作</w:t>
+      </w:r>
+      <w:r>
+        <w:t xml:space="preserve"> </w:t>
+      </w:r>
+      <w:r>
+        <w:rPr>
+          <w:rFonts w:hint="eastAsia"/>
+        </w:rPr>
+        <w:t>前端页面效果制作，前端逻辑实现 ，数据库设计 后端逻辑实现 .</w:t>
+      </w:r>
+    </w:p>
+    <w:p>
+      <w:r>
+        <w:rPr>
+          <w:rFonts w:hint="eastAsia"/>
+        </w:rPr>
+        <w:t>类</w:t>
+      </w:r>
+      <w:proofErr w:type="gramStart"/>
+      <w:r>
+        <w:rPr>
+          <w:rFonts w:hint="eastAsia"/>
+        </w:rPr>
+        <w:t>库使用</w:t>
+      </w:r>
+      <w:proofErr w:type="gramEnd"/>
+      <w:r>
+        <w:rPr>
+          <w:rFonts w:hint="eastAsia"/>
+        </w:rPr>
+        <w:t xml:space="preserve">: </w:t>
+      </w:r>
+      <w:r>
+        <w:rPr>
+          <w:rFonts w:hint="eastAsia"/>
+        </w:rPr>
+        <w:t>原型</w:t>
+      </w:r>
+      <w:proofErr w:type="spellStart"/>
+      <w:r>
+        <w:rPr>
+          <w:rFonts w:hint="eastAsia"/>
+        </w:rPr>
+        <w:t>ar</w:t>
+      </w:r>
+      <w:r>
+        <w:t>ure,xmind</w:t>
+      </w:r>
+      <w:proofErr w:type="spellEnd"/>
+      <w:r>
+        <w:t xml:space="preserve">  </w:t>
+      </w:r>
+      <w:r>
+        <w:rPr>
+          <w:rFonts w:hint="eastAsia"/>
+        </w:rPr>
+        <w:t>设计：</w:t>
+      </w:r>
+      <w:proofErr w:type="spellStart"/>
+      <w:r>
+        <w:rPr>
+          <w:rFonts w:hint="eastAsia"/>
+        </w:rPr>
+        <w:t>ps</w:t>
+      </w:r>
+      <w:proofErr w:type="spellEnd"/>
+      <w:r>
+        <w:t xml:space="preserve"> </w:t>
+      </w:r>
+      <w:r>
+        <w:rPr>
+          <w:rFonts w:hint="eastAsia"/>
+        </w:rPr>
+        <w:t>前端 （</w:t>
+      </w:r>
+      <w:proofErr w:type="spellStart"/>
+      <w:r>
+        <w:rPr>
+          <w:rFonts w:hint="eastAsia"/>
+        </w:rPr>
+        <w:t>jq</w:t>
+      </w:r>
+      <w:proofErr w:type="spellEnd"/>
+      <w:r>
+        <w:t xml:space="preserve"> </w:t>
+      </w:r>
+      <w:r>
+        <w:rPr>
+          <w:rFonts w:hint="eastAsia"/>
+        </w:rPr>
+        <w:t>西瓜影音 迅雷下载组件</w:t>
+      </w:r>
+      <w:r>
+        <w:rPr>
+          <w:rFonts w:hint="eastAsia"/>
+        </w:rPr>
+        <w:t xml:space="preserve"> </w:t>
+      </w:r>
+      <w:proofErr w:type="spellStart"/>
+      <w:r>
+        <w:t>requirejs</w:t>
+      </w:r>
+      <w:proofErr w:type="spellEnd"/>
+      <w:r>
+        <w:t xml:space="preserve">   </w:t>
+      </w:r>
+      <w:proofErr w:type="spellStart"/>
+      <w:r>
+        <w:t>vue</w:t>
+      </w:r>
+      <w:proofErr w:type="spellEnd"/>
+      <w:r>
+        <w:t xml:space="preserve"> </w:t>
+      </w:r>
+      <w:r>
+        <w:rPr>
+          <w:rFonts w:hint="eastAsia"/>
+        </w:rPr>
+        <w:t>）</w:t>
+      </w:r>
+      <w:r>
+        <w:t xml:space="preserve"> </w:t>
+      </w:r>
+      <w:r>
+        <w:rPr>
+          <w:rFonts w:hint="eastAsia"/>
+        </w:rPr>
+        <w:t>数据库：</w:t>
+      </w:r>
+      <w:proofErr w:type="spellStart"/>
+      <w:r>
+        <w:rPr>
+          <w:rFonts w:hint="eastAsia"/>
+        </w:rPr>
+        <w:t>mysql</w:t>
+      </w:r>
+      <w:proofErr w:type="spellEnd"/>
+      <w:r>
+        <w:t xml:space="preserve"> </w:t>
+      </w:r>
+      <w:r>
+        <w:t xml:space="preserve"> </w:t>
+      </w:r>
+      <w:proofErr w:type="spellStart"/>
+      <w:r>
+        <w:t>pwd</w:t>
+      </w:r>
+      <w:proofErr w:type="spellEnd"/>
+      <w:r>
+        <w:t xml:space="preserve"> </w:t>
+      </w:r>
+      <w:r>
+        <w:rPr>
+          <w:rFonts w:hint="eastAsia"/>
+        </w:rPr>
+        <w:t>服务器语言 php</w:t>
+      </w:r>
+      <w:r>
+        <w:t xml:space="preserve">  </w:t>
+      </w:r>
+      <w:r>
+        <w:rPr>
+          <w:rFonts w:hint="eastAsia"/>
+        </w:rPr>
+        <w:t>框架</w:t>
+      </w:r>
+      <w:proofErr w:type="spellStart"/>
+      <w:r>
+        <w:rPr>
+          <w:rFonts w:hint="eastAsia"/>
+        </w:rPr>
+        <w:t>codeigniter</w:t>
+      </w:r>
+      <w:proofErr w:type="spellEnd"/>
+      <w:r>
+        <w:t>.</w:t>
+      </w:r>
+    </w:p>
+    <w:p/>
+    <w:p/>
+    <w:p/>
+    <w:p/>
     <w:p>
       <w:pPr>
         <w:ind w:left="420"/>
@@ -2208,6 +2190,27 @@
         </w:rPr>
         <w:t>。</w:t>
       </w:r>
+    </w:p>
+    <w:p>
+      <w:pPr>
+        <w:ind w:left="210"/>
+      </w:pPr>
+      <w:r>
+        <w:rPr>
+          <w:rFonts w:hint="eastAsia"/>
+        </w:rPr>
+        <w:t>希望能参与到能真正创造用户价值的产品中去。</w:t>
+      </w:r>
+      <w:bookmarkStart w:id="0" w:name="_GoBack"/>
+      <w:bookmarkEnd w:id="0"/>
+    </w:p>
+    <w:p>
+      <w:pPr>
+        <w:ind w:left="210"/>
+        <w:rPr>
+          <w:rFonts w:hint="eastAsia"/>
+        </w:rPr>
+      </w:pPr>
     </w:p>
     <w:p>
       <w:pPr>
